--- a/Geral/Projeto Dev. Rápido de Aplicações.docx
+++ b/Geral/Projeto Dev. Rápido de Aplicações.docx
@@ -500,7 +500,7 @@
           <w:sz w:val="24"/>
           <w:szCs w:val="24"/>
         </w:rPr>
-        <w:t>15</w:t>
+        <w:t>09</w:t>
       </w:r>
       <w:r>
         <w:rPr>
@@ -510,16 +510,14 @@
         </w:rPr>
         <w:t xml:space="preserve"> de </w:t>
       </w:r>
-      <w:proofErr w:type="gramStart"/>
-      <w:r>
-        <w:rPr>
-          <w:rFonts w:ascii="Times New Roman" w:hAnsi="Times New Roman"/>
-          <w:sz w:val="24"/>
-          <w:szCs w:val="24"/>
-        </w:rPr>
-        <w:t>Setembro</w:t>
-      </w:r>
-      <w:proofErr w:type="gramEnd"/>
+      <w:r>
+        <w:rPr>
+          <w:rFonts w:ascii="Times New Roman" w:hAnsi="Times New Roman"/>
+          <w:sz w:val="24"/>
+          <w:szCs w:val="24"/>
+        </w:rPr>
+        <w:t>Outubro</w:t>
+      </w:r>
       <w:r>
         <w:rPr>
           <w:rFonts w:ascii="Times New Roman" w:hAnsi="Times New Roman"/>
@@ -1186,22 +1184,6 @@
           <w:szCs w:val="24"/>
         </w:rPr>
       </w:pPr>
-      <w:r>
-        <w:rPr>
-          <w:rFonts w:ascii="Times New Roman" w:hAnsi="Times New Roman"/>
-          <w:sz w:val="24"/>
-          <w:szCs w:val="24"/>
-        </w:rPr>
-        <w:t>9</w:t>
-      </w:r>
-      <w:r>
-        <w:rPr>
-          <w:rFonts w:ascii="Times New Roman" w:hAnsi="Times New Roman"/>
-          <w:sz w:val="24"/>
-          <w:szCs w:val="24"/>
-        </w:rPr>
-        <w:t>. Conclusão</w:t>
-      </w:r>
     </w:p>
     <w:p>
       <w:pPr>
@@ -2980,43 +2962,7 @@
           <w:sz w:val="24"/>
           <w:szCs w:val="24"/>
         </w:rPr>
-        <w:t>Além disso, a aplicação utiliza uma arquitetura em camadas baseada no padrão MVC (Model-</w:t>
-      </w:r>
-      <w:proofErr w:type="spellStart"/>
-      <w:r>
-        <w:rPr>
-          <w:rFonts w:ascii="Times New Roman" w:hAnsi="Times New Roman"/>
-          <w:sz w:val="24"/>
-          <w:szCs w:val="24"/>
-        </w:rPr>
-        <w:t>View</w:t>
-      </w:r>
-      <w:proofErr w:type="spellEnd"/>
-      <w:r>
-        <w:rPr>
-          <w:rFonts w:ascii="Times New Roman" w:hAnsi="Times New Roman"/>
-          <w:sz w:val="24"/>
-          <w:szCs w:val="24"/>
-        </w:rPr>
-        <w:t>-</w:t>
-      </w:r>
-      <w:proofErr w:type="spellStart"/>
-      <w:r>
-        <w:rPr>
-          <w:rFonts w:ascii="Times New Roman" w:hAnsi="Times New Roman"/>
-          <w:sz w:val="24"/>
-          <w:szCs w:val="24"/>
-        </w:rPr>
-        <w:t>Controller</w:t>
-      </w:r>
-      <w:proofErr w:type="spellEnd"/>
-      <w:r>
-        <w:rPr>
-          <w:rFonts w:ascii="Times New Roman" w:hAnsi="Times New Roman"/>
-          <w:sz w:val="24"/>
-          <w:szCs w:val="24"/>
-        </w:rPr>
-        <w:t>), que não só melhora a robustez e a segurança do sistema, mas também assegura que a estrutura d</w:t>
+        <w:t>Além disso, a aplicação utiliza uma arquitetura em camadas baseada no padrão MVC (Model-View-Controller), que não só melhora a robustez e a segurança do sistema, mas também assegura que a estrutura d</w:t>
       </w:r>
       <w:r>
         <w:rPr>
@@ -3471,21 +3417,7 @@
         <w:rPr>
           <w:color w:val="000000" w:themeColor="text1"/>
         </w:rPr>
-        <w:t xml:space="preserve"> Permite que novos usuários se </w:t>
-      </w:r>
-      <w:proofErr w:type="gramStart"/>
-      <w:r>
-        <w:rPr>
-          <w:color w:val="000000" w:themeColor="text1"/>
-        </w:rPr>
-        <w:t>registrem</w:t>
-      </w:r>
-      <w:proofErr w:type="gramEnd"/>
-      <w:r>
-        <w:rPr>
-          <w:color w:val="000000" w:themeColor="text1"/>
-        </w:rPr>
-        <w:t>, criando um perfil com suas credenciais;</w:t>
+        <w:t xml:space="preserve"> Permite que novos usuários se registrem, criando um perfil com suas credenciais;</w:t>
       </w:r>
     </w:p>
     <w:p>
@@ -3606,15 +3538,7 @@
         <w:t xml:space="preserve"> </w:t>
       </w:r>
       <w:r>
-        <w:t xml:space="preserve">Permitir que o usuário </w:t>
-      </w:r>
-      <w:proofErr w:type="gramStart"/>
-      <w:r>
-        <w:t>registre</w:t>
-      </w:r>
-      <w:proofErr w:type="gramEnd"/>
-      <w:r>
-        <w:t xml:space="preserve"> manualmente suas receitas e despesas, categorizando-as como essenciais, não essenciais ou lazer;</w:t>
+        <w:t>Permitir que o usuário registre manualmente suas receitas e despesas, categorizando-as como essenciais, não essenciais ou lazer;</w:t>
       </w:r>
     </w:p>
     <w:p>
@@ -4027,18 +3951,10 @@
         <w:t xml:space="preserve"> Utilizado para administração e design de banco de dados</w:t>
       </w:r>
       <w:r>
-        <w:t xml:space="preserve"> </w:t>
-      </w:r>
-      <w:proofErr w:type="spellStart"/>
-      <w:r>
-        <w:t>NoSQ</w:t>
-      </w:r>
-      <w:r>
-        <w:t>L</w:t>
-      </w:r>
-      <w:proofErr w:type="spellEnd"/>
-      <w:r>
-        <w:t>.</w:t>
+        <w:t xml:space="preserve"> NoSQ</w:t>
+      </w:r>
+      <w:r>
+        <w:t>L.</w:t>
       </w:r>
     </w:p>
     <w:p>
@@ -4374,13 +4290,8 @@
         <w:t>:</w:t>
       </w:r>
       <w:r>
-        <w:t xml:space="preserve"> Utilizado para o desenvolvimento rápido e eficiente do </w:t>
-      </w:r>
-      <w:proofErr w:type="spellStart"/>
-      <w:r>
-        <w:t>front-end</w:t>
-      </w:r>
-      <w:proofErr w:type="spellEnd"/>
+        <w:t xml:space="preserve"> Utilizado para o desenvolvimento rápido e eficiente do front-end</w:t>
+      </w:r>
       <w:r>
         <w:t>;</w:t>
       </w:r>
@@ -4413,6 +4324,14 @@
       <w:pPr>
         <w:pStyle w:val="Corpodetexto"/>
         <w:spacing w:line="360" w:lineRule="auto"/>
+        <w:ind w:left="720"/>
+        <w:jc w:val="both"/>
+      </w:pPr>
+    </w:p>
+    <w:p>
+      <w:pPr>
+        <w:pStyle w:val="Corpodetexto"/>
+        <w:spacing w:line="360" w:lineRule="auto"/>
         <w:jc w:val="both"/>
         <w:rPr>
           <w:b/>
@@ -4449,6 +4368,294 @@
     </w:p>
     <w:p>
       <w:pPr>
+        <w:pStyle w:val="Corpodetexto"/>
+        <w:spacing w:line="360" w:lineRule="auto"/>
+        <w:ind w:left="720"/>
+        <w:jc w:val="both"/>
+      </w:pPr>
+    </w:p>
+    <w:p>
+      <w:pPr>
+        <w:pStyle w:val="Corpodetexto"/>
+        <w:spacing w:line="360" w:lineRule="auto"/>
+        <w:jc w:val="both"/>
+        <w:rPr>
+          <w:b/>
+          <w:bCs/>
+        </w:rPr>
+      </w:pPr>
+      <w:r>
+        <w:rPr>
+          <w:b/>
+          <w:bCs/>
+        </w:rPr>
+        <w:t>Links</w:t>
+      </w:r>
+      <w:r>
+        <w:rPr>
+          <w:b/>
+          <w:bCs/>
+        </w:rPr>
+        <w:t xml:space="preserve"> das Ferramentas Utilizadas</w:t>
+      </w:r>
+      <w:r>
+        <w:rPr>
+          <w:b/>
+          <w:bCs/>
+        </w:rPr>
+        <w:t>:</w:t>
+      </w:r>
+    </w:p>
+    <w:p>
+      <w:pPr>
+        <w:pStyle w:val="Corpodetexto"/>
+        <w:spacing w:line="360" w:lineRule="auto"/>
+        <w:ind w:firstLine="360"/>
+        <w:jc w:val="both"/>
+        <w:rPr>
+          <w:b/>
+          <w:bCs/>
+        </w:rPr>
+      </w:pPr>
+      <w:r>
+        <w:rPr>
+          <w:b/>
+          <w:bCs/>
+        </w:rPr>
+        <w:t>T</w:t>
+      </w:r>
+      <w:r>
+        <w:rPr>
+          <w:b/>
+          <w:bCs/>
+        </w:rPr>
+        <w:t xml:space="preserve">ecnologias </w:t>
+      </w:r>
+      <w:r>
+        <w:rPr>
+          <w:b/>
+          <w:bCs/>
+        </w:rPr>
+        <w:t>P</w:t>
+      </w:r>
+      <w:r>
+        <w:rPr>
+          <w:b/>
+          <w:bCs/>
+        </w:rPr>
+        <w:t>rincipais:</w:t>
+      </w:r>
+    </w:p>
+    <w:p>
+      <w:pPr>
+        <w:pStyle w:val="Corpodetexto"/>
+        <w:numPr>
+          <w:ilvl w:val="0"/>
+          <w:numId w:val="3"/>
+        </w:numPr>
+        <w:spacing w:line="360" w:lineRule="auto"/>
+        <w:jc w:val="both"/>
+      </w:pPr>
+      <w:r>
+        <w:rPr>
+          <w:b/>
+          <w:bCs/>
+        </w:rPr>
+        <w:t>Flask:</w:t>
+      </w:r>
+      <w:r>
+        <w:t xml:space="preserve"> https://flask.palletsprojects.com/en/3.0.x/</w:t>
+      </w:r>
+    </w:p>
+    <w:p>
+      <w:pPr>
+        <w:pStyle w:val="Corpodetexto"/>
+        <w:numPr>
+          <w:ilvl w:val="0"/>
+          <w:numId w:val="3"/>
+        </w:numPr>
+        <w:spacing w:line="360" w:lineRule="auto"/>
+        <w:jc w:val="both"/>
+      </w:pPr>
+      <w:r>
+        <w:rPr>
+          <w:b/>
+          <w:bCs/>
+        </w:rPr>
+        <w:t>App.diagrams:</w:t>
+      </w:r>
+      <w:r>
+        <w:t xml:space="preserve"> https://www.drawio.com/</w:t>
+      </w:r>
+    </w:p>
+    <w:p>
+      <w:pPr>
+        <w:pStyle w:val="Corpodetexto"/>
+        <w:numPr>
+          <w:ilvl w:val="0"/>
+          <w:numId w:val="3"/>
+        </w:numPr>
+        <w:spacing w:line="360" w:lineRule="auto"/>
+        <w:jc w:val="both"/>
+      </w:pPr>
+      <w:r>
+        <w:rPr>
+          <w:b/>
+          <w:bCs/>
+        </w:rPr>
+        <w:t>Postman:</w:t>
+      </w:r>
+      <w:r>
+        <w:t xml:space="preserve"> </w:t>
+      </w:r>
+      <w:hyperlink r:id="rId6" w:history="1">
+        <w:r>
+          <w:rPr>
+            <w:rStyle w:val="Hyperlink"/>
+            <w:color w:val="auto"/>
+            <w:u w:val="none"/>
+          </w:rPr>
+          <w:t>https://www.postman.com/downloads/</w:t>
+        </w:r>
+      </w:hyperlink>
+    </w:p>
+    <w:p>
+      <w:pPr>
+        <w:pStyle w:val="Corpodetexto"/>
+        <w:numPr>
+          <w:ilvl w:val="0"/>
+          <w:numId w:val="3"/>
+        </w:numPr>
+        <w:spacing w:line="360" w:lineRule="auto"/>
+        <w:jc w:val="both"/>
+      </w:pPr>
+      <w:r>
+        <w:rPr>
+          <w:b/>
+          <w:bCs/>
+          <w:lang w:val="pt-BR"/>
+        </w:rPr>
+        <w:t>Bootstrap:</w:t>
+      </w:r>
+      <w:r>
+        <w:rPr>
+          <w:lang w:val="pt-BR"/>
+        </w:rPr>
+        <w:t xml:space="preserve"> </w:t>
+      </w:r>
+      <w:hyperlink r:id="rId7" w:history="1">
+        <w:r>
+          <w:rPr>
+            <w:rStyle w:val="Hyperlink"/>
+            <w:color w:val="auto"/>
+            <w:u w:val="none"/>
+            <w:lang w:val="pt-BR"/>
+          </w:rPr>
+          <w:t>https://getbootstrap.com/</w:t>
+        </w:r>
+      </w:hyperlink>
+    </w:p>
+    <w:p>
+      <w:pPr>
+        <w:pStyle w:val="Corpodetexto"/>
+        <w:spacing w:line="360" w:lineRule="auto"/>
+        <w:jc w:val="both"/>
+      </w:pPr>
+    </w:p>
+    <w:p>
+      <w:pPr>
+        <w:pStyle w:val="Corpodetexto"/>
+        <w:spacing w:line="360" w:lineRule="auto"/>
+        <w:ind w:left="360"/>
+        <w:jc w:val="both"/>
+        <w:rPr>
+          <w:b/>
+          <w:bCs/>
+        </w:rPr>
+      </w:pPr>
+      <w:r>
+        <w:rPr>
+          <w:b/>
+          <w:bCs/>
+        </w:rPr>
+        <w:t>Tecnologia Extra:</w:t>
+      </w:r>
+    </w:p>
+    <w:p>
+      <w:pPr>
+        <w:pStyle w:val="Corpodetexto"/>
+        <w:numPr>
+          <w:ilvl w:val="0"/>
+          <w:numId w:val="3"/>
+        </w:numPr>
+        <w:spacing w:line="360" w:lineRule="auto"/>
+        <w:jc w:val="both"/>
+      </w:pPr>
+      <w:r>
+        <w:rPr>
+          <w:b/>
+          <w:bCs/>
+          <w:lang w:val="pt-BR"/>
+        </w:rPr>
+        <w:t>Biblioteca de Gráfico</w:t>
+      </w:r>
+      <w:r>
+        <w:rPr>
+          <w:b/>
+          <w:bCs/>
+          <w:lang w:val="pt-BR"/>
+        </w:rPr>
+        <w:t>:</w:t>
+      </w:r>
+      <w:r>
+        <w:rPr>
+          <w:lang w:val="pt-BR"/>
+        </w:rPr>
+        <w:t xml:space="preserve"> </w:t>
+      </w:r>
+      <w:hyperlink r:id="rId8" w:history="1">
+        <w:r>
+          <w:rPr>
+            <w:rStyle w:val="Hyperlink"/>
+            <w:color w:val="auto"/>
+            <w:u w:val="none"/>
+            <w:lang w:val="pt-BR"/>
+          </w:rPr>
+          <w:t>https://getbootstrap.com/</w:t>
+        </w:r>
+      </w:hyperlink>
+    </w:p>
+    <w:p>
+      <w:pPr>
+        <w:pStyle w:val="Corpodetexto"/>
+        <w:spacing w:line="360" w:lineRule="auto"/>
+        <w:ind w:left="360"/>
+        <w:jc w:val="both"/>
+      </w:pPr>
+    </w:p>
+    <w:p>
+      <w:pPr>
+        <w:pStyle w:val="Corpodetexto"/>
+        <w:spacing w:line="360" w:lineRule="auto"/>
+        <w:jc w:val="both"/>
+      </w:pPr>
+    </w:p>
+    <w:p>
+      <w:pPr>
+        <w:tabs>
+          <w:tab w:val="left" w:pos="7275"/>
+        </w:tabs>
+        <w:jc w:val="both"/>
+        <w:rPr>
+          <w:rFonts w:ascii="Times New Roman" w:hAnsi="Times New Roman"/>
+          <w:b/>
+          <w:sz w:val="24"/>
+          <w:szCs w:val="24"/>
+        </w:rPr>
+      </w:pPr>
+    </w:p>
+    <w:p>
+      <w:pPr>
         <w:tabs>
           <w:tab w:val="left" w:pos="7275"/>
         </w:tabs>
@@ -4527,242 +4734,54 @@
         <w:tabs>
           <w:tab w:val="left" w:pos="7275"/>
         </w:tabs>
-        <w:ind w:left="4248"/>
-        <w:jc w:val="both"/>
-        <w:rPr>
-          <w:rFonts w:ascii="Times New Roman" w:hAnsi="Times New Roman"/>
-          <w:b/>
-          <w:sz w:val="24"/>
-          <w:szCs w:val="24"/>
-        </w:rPr>
-      </w:pPr>
-    </w:p>
-    <w:p>
-      <w:pPr>
-        <w:tabs>
-          <w:tab w:val="left" w:pos="7275"/>
-        </w:tabs>
-        <w:ind w:left="4248"/>
-        <w:jc w:val="both"/>
-        <w:rPr>
-          <w:rFonts w:ascii="Times New Roman" w:hAnsi="Times New Roman"/>
-          <w:b/>
-          <w:sz w:val="24"/>
-          <w:szCs w:val="24"/>
-        </w:rPr>
-      </w:pPr>
-    </w:p>
-    <w:p>
-      <w:pPr>
-        <w:tabs>
-          <w:tab w:val="left" w:pos="7275"/>
-        </w:tabs>
-        <w:ind w:left="4248"/>
-        <w:jc w:val="both"/>
-        <w:rPr>
-          <w:rFonts w:ascii="Times New Roman" w:hAnsi="Times New Roman"/>
-          <w:b/>
-          <w:sz w:val="24"/>
-          <w:szCs w:val="24"/>
-        </w:rPr>
-      </w:pPr>
-    </w:p>
-    <w:p>
-      <w:pPr>
-        <w:tabs>
-          <w:tab w:val="left" w:pos="7275"/>
-        </w:tabs>
-        <w:ind w:left="4248"/>
-        <w:jc w:val="both"/>
-        <w:rPr>
-          <w:rFonts w:ascii="Times New Roman" w:hAnsi="Times New Roman"/>
-          <w:b/>
-          <w:sz w:val="24"/>
-          <w:szCs w:val="24"/>
-        </w:rPr>
-      </w:pPr>
-    </w:p>
-    <w:p>
-      <w:pPr>
-        <w:tabs>
-          <w:tab w:val="left" w:pos="7275"/>
-        </w:tabs>
-        <w:jc w:val="both"/>
-        <w:rPr>
-          <w:rFonts w:ascii="Times New Roman" w:hAnsi="Times New Roman"/>
-          <w:b/>
-          <w:sz w:val="24"/>
-          <w:szCs w:val="24"/>
-        </w:rPr>
-      </w:pPr>
-    </w:p>
-    <w:p>
-      <w:pPr>
-        <w:tabs>
-          <w:tab w:val="left" w:pos="7275"/>
-        </w:tabs>
-        <w:jc w:val="both"/>
-        <w:rPr>
-          <w:rFonts w:ascii="Times New Roman" w:hAnsi="Times New Roman"/>
-          <w:b/>
-          <w:sz w:val="24"/>
-          <w:szCs w:val="24"/>
-        </w:rPr>
-      </w:pPr>
-    </w:p>
-    <w:p>
-      <w:pPr>
-        <w:tabs>
-          <w:tab w:val="left" w:pos="7275"/>
-        </w:tabs>
-        <w:jc w:val="both"/>
-        <w:rPr>
-          <w:rFonts w:ascii="Times New Roman" w:hAnsi="Times New Roman"/>
-          <w:b/>
-          <w:sz w:val="24"/>
-          <w:szCs w:val="24"/>
-        </w:rPr>
-      </w:pPr>
-    </w:p>
-    <w:p>
-      <w:pPr>
-        <w:tabs>
-          <w:tab w:val="left" w:pos="7275"/>
-        </w:tabs>
-        <w:jc w:val="both"/>
-        <w:rPr>
-          <w:rFonts w:ascii="Times New Roman" w:hAnsi="Times New Roman"/>
-          <w:b/>
-          <w:sz w:val="24"/>
-          <w:szCs w:val="24"/>
-        </w:rPr>
-      </w:pPr>
-    </w:p>
-    <w:p>
-      <w:pPr>
-        <w:tabs>
-          <w:tab w:val="left" w:pos="7275"/>
-        </w:tabs>
-        <w:jc w:val="both"/>
-        <w:rPr>
-          <w:rFonts w:ascii="Times New Roman" w:hAnsi="Times New Roman"/>
-          <w:b/>
-          <w:sz w:val="24"/>
-          <w:szCs w:val="24"/>
-        </w:rPr>
-      </w:pPr>
-    </w:p>
-    <w:p>
-      <w:pPr>
-        <w:tabs>
-          <w:tab w:val="left" w:pos="7275"/>
-        </w:tabs>
-        <w:jc w:val="both"/>
-        <w:rPr>
-          <w:rFonts w:ascii="Times New Roman" w:hAnsi="Times New Roman"/>
-          <w:b/>
-          <w:sz w:val="24"/>
-          <w:szCs w:val="24"/>
-        </w:rPr>
-      </w:pPr>
-    </w:p>
-    <w:p>
-      <w:pPr>
-        <w:tabs>
-          <w:tab w:val="left" w:pos="7275"/>
-        </w:tabs>
-        <w:jc w:val="both"/>
-        <w:rPr>
-          <w:rFonts w:ascii="Times New Roman" w:hAnsi="Times New Roman"/>
-          <w:b/>
-          <w:sz w:val="24"/>
-          <w:szCs w:val="24"/>
-        </w:rPr>
-      </w:pPr>
-    </w:p>
-    <w:p>
-      <w:pPr>
-        <w:tabs>
-          <w:tab w:val="left" w:pos="7275"/>
-        </w:tabs>
-        <w:jc w:val="both"/>
-        <w:rPr>
-          <w:rFonts w:ascii="Times New Roman" w:hAnsi="Times New Roman"/>
-          <w:b/>
-          <w:sz w:val="24"/>
-          <w:szCs w:val="24"/>
-        </w:rPr>
-      </w:pPr>
-    </w:p>
-    <w:p>
-      <w:pPr>
-        <w:tabs>
-          <w:tab w:val="left" w:pos="7275"/>
-        </w:tabs>
-        <w:jc w:val="both"/>
-        <w:rPr>
-          <w:rFonts w:ascii="Times New Roman" w:hAnsi="Times New Roman"/>
-          <w:b/>
-          <w:sz w:val="24"/>
-          <w:szCs w:val="24"/>
-        </w:rPr>
-      </w:pPr>
-    </w:p>
-    <w:p>
-      <w:pPr>
-        <w:tabs>
-          <w:tab w:val="left" w:pos="7275"/>
-        </w:tabs>
-        <w:jc w:val="both"/>
-        <w:rPr>
-          <w:rFonts w:ascii="Times New Roman" w:hAnsi="Times New Roman"/>
-          <w:b/>
-          <w:sz w:val="24"/>
-          <w:szCs w:val="24"/>
-        </w:rPr>
-      </w:pPr>
-    </w:p>
-    <w:p>
-      <w:pPr>
-        <w:tabs>
-          <w:tab w:val="left" w:pos="7275"/>
-        </w:tabs>
-        <w:jc w:val="both"/>
-        <w:rPr>
-          <w:rFonts w:ascii="Times New Roman" w:hAnsi="Times New Roman"/>
-          <w:b/>
-          <w:sz w:val="24"/>
-          <w:szCs w:val="24"/>
-        </w:rPr>
-      </w:pPr>
-    </w:p>
-    <w:p>
-      <w:pPr>
-        <w:pStyle w:val="Corpodetexto"/>
-        <w:jc w:val="center"/>
-        <w:rPr>
-          <w:b/>
-          <w:bCs/>
-        </w:rPr>
-      </w:pPr>
-    </w:p>
-    <w:p>
-      <w:pPr>
-        <w:pStyle w:val="Corpodetexto"/>
-        <w:jc w:val="center"/>
-        <w:rPr>
-          <w:b/>
-          <w:bCs/>
-        </w:rPr>
-      </w:pPr>
-    </w:p>
-    <w:p>
-      <w:pPr>
-        <w:pStyle w:val="Corpodetexto"/>
-        <w:jc w:val="center"/>
-        <w:rPr>
-          <w:b/>
-          <w:bCs/>
+        <w:jc w:val="both"/>
+        <w:rPr>
+          <w:rFonts w:ascii="Times New Roman" w:hAnsi="Times New Roman"/>
+          <w:b/>
+          <w:sz w:val="24"/>
+          <w:szCs w:val="24"/>
+        </w:rPr>
+      </w:pPr>
+    </w:p>
+    <w:p>
+      <w:pPr>
+        <w:tabs>
+          <w:tab w:val="left" w:pos="7275"/>
+        </w:tabs>
+        <w:jc w:val="both"/>
+        <w:rPr>
+          <w:rFonts w:ascii="Times New Roman" w:hAnsi="Times New Roman"/>
+          <w:b/>
+          <w:sz w:val="24"/>
+          <w:szCs w:val="24"/>
+        </w:rPr>
+      </w:pPr>
+    </w:p>
+    <w:p>
+      <w:pPr>
+        <w:tabs>
+          <w:tab w:val="left" w:pos="7275"/>
+        </w:tabs>
+        <w:jc w:val="both"/>
+        <w:rPr>
+          <w:rFonts w:ascii="Times New Roman" w:hAnsi="Times New Roman"/>
+          <w:b/>
+          <w:sz w:val="24"/>
+          <w:szCs w:val="24"/>
+        </w:rPr>
+      </w:pPr>
+    </w:p>
+    <w:p>
+      <w:pPr>
+        <w:tabs>
+          <w:tab w:val="left" w:pos="7275"/>
+        </w:tabs>
+        <w:jc w:val="both"/>
+        <w:rPr>
+          <w:rFonts w:ascii="Times New Roman" w:hAnsi="Times New Roman"/>
+          <w:b/>
+          <w:sz w:val="24"/>
+          <w:szCs w:val="24"/>
         </w:rPr>
       </w:pPr>
     </w:p>
@@ -4837,15 +4856,7 @@
         <w:tab/>
       </w:r>
       <w:r>
-        <w:t xml:space="preserve">O padrão de projeto Model-View-Controller (MVC) organiza a aplicação em três componentes principais, separando a lógica de negócios da interface do usuário e facilitando a manutenção e a escalabilidade do sistema. Essa estrutura será aplicada tanto no </w:t>
-      </w:r>
-      <w:proofErr w:type="spellStart"/>
-      <w:r>
-        <w:t>front-end</w:t>
-      </w:r>
-      <w:proofErr w:type="spellEnd"/>
-      <w:r>
-        <w:t>, utilizando</w:t>
+        <w:t>O padrão de projeto Model-View-Controller (MVC) organiza a aplicação em três componentes principais, separando a lógica de negócios da interface do usuário e facilitando a manutenção e a escalabilidade do sistema. Essa estrutura será aplicada tanto no front-end, utilizando</w:t>
       </w:r>
       <w:r>
         <w:t xml:space="preserve"> </w:t>
@@ -4857,23 +4868,10 @@
         <w:t>JavaScript</w:t>
       </w:r>
       <w:r>
-        <w:t>/</w:t>
-      </w:r>
-      <w:proofErr w:type="spellStart"/>
-      <w:r>
-        <w:t>React</w:t>
-      </w:r>
-      <w:proofErr w:type="spellEnd"/>
-      <w:r>
-        <w:t xml:space="preserve">, quanto no </w:t>
-      </w:r>
-      <w:proofErr w:type="spellStart"/>
-      <w:r>
-        <w:t>back-end</w:t>
-      </w:r>
-      <w:proofErr w:type="spellEnd"/>
-      <w:r>
-        <w:t>, com Python/Flask. A orientação a objetos será um princípio central em todo o desenvolvimento, garantindo modularidade e reutilização de código.</w:t>
+        <w:t>/React</w:t>
+      </w:r>
+      <w:r>
+        <w:t>, quanto no back-end, com Python/Flask. A orientação a objetos será um princípio central em todo o desenvolvimento, garantindo modularidade e reutilização de código.</w:t>
       </w:r>
     </w:p>
     <w:p>
@@ -4932,12 +4930,6 @@
     <w:p>
       <w:pPr>
         <w:pStyle w:val="Corpodetexto"/>
-        <w:jc w:val="both"/>
-      </w:pPr>
-    </w:p>
-    <w:p>
-      <w:pPr>
-        <w:pStyle w:val="Corpodetexto"/>
         <w:spacing w:line="360" w:lineRule="auto"/>
         <w:jc w:val="both"/>
         <w:rPr>
@@ -4984,12 +4976,6 @@
     <w:p>
       <w:pPr>
         <w:pStyle w:val="Corpodetexto"/>
-        <w:jc w:val="both"/>
-      </w:pPr>
-    </w:p>
-    <w:p>
-      <w:pPr>
-        <w:pStyle w:val="Corpodetexto"/>
         <w:spacing w:line="360" w:lineRule="auto"/>
         <w:jc w:val="both"/>
         <w:rPr>
@@ -5040,126 +5026,26 @@
     </w:p>
     <w:p>
       <w:pPr>
-        <w:pStyle w:val="Corpodetexto"/>
-        <w:spacing w:line="360" w:lineRule="auto"/>
-        <w:jc w:val="both"/>
-        <w:rPr>
-          <w:b/>
-          <w:bCs/>
-        </w:rPr>
-      </w:pPr>
-    </w:p>
-    <w:p>
-      <w:pPr>
-        <w:pStyle w:val="Corpodetexto"/>
-        <w:spacing w:line="360" w:lineRule="auto"/>
-        <w:jc w:val="both"/>
-        <w:rPr>
-          <w:b/>
-          <w:bCs/>
-        </w:rPr>
-      </w:pPr>
-    </w:p>
-    <w:p>
-      <w:pPr>
-        <w:pStyle w:val="Corpodetexto"/>
-        <w:spacing w:line="360" w:lineRule="auto"/>
-        <w:jc w:val="both"/>
-        <w:rPr>
-          <w:b/>
-          <w:bCs/>
-        </w:rPr>
-      </w:pPr>
-    </w:p>
-    <w:p>
-      <w:pPr>
-        <w:pStyle w:val="Corpodetexto"/>
-        <w:spacing w:line="360" w:lineRule="auto"/>
-        <w:jc w:val="both"/>
-        <w:rPr>
-          <w:b/>
-          <w:bCs/>
-        </w:rPr>
-      </w:pPr>
-    </w:p>
-    <w:p>
-      <w:pPr>
-        <w:pStyle w:val="Corpodetexto"/>
-        <w:spacing w:line="360" w:lineRule="auto"/>
-        <w:jc w:val="both"/>
-        <w:rPr>
-          <w:b/>
-          <w:bCs/>
-        </w:rPr>
-      </w:pPr>
-    </w:p>
-    <w:p>
-      <w:pPr>
-        <w:pStyle w:val="Corpodetexto"/>
-        <w:spacing w:line="360" w:lineRule="auto"/>
-        <w:jc w:val="both"/>
-        <w:rPr>
-          <w:b/>
-          <w:bCs/>
-        </w:rPr>
-      </w:pPr>
-    </w:p>
-    <w:p>
-      <w:pPr>
-        <w:pStyle w:val="Corpodetexto"/>
-        <w:spacing w:line="360" w:lineRule="auto"/>
-        <w:jc w:val="both"/>
-        <w:rPr>
-          <w:b/>
-          <w:bCs/>
-        </w:rPr>
-      </w:pPr>
-    </w:p>
-    <w:p>
-      <w:pPr>
-        <w:pStyle w:val="Corpodetexto"/>
-        <w:spacing w:line="360" w:lineRule="auto"/>
-        <w:jc w:val="both"/>
-        <w:rPr>
-          <w:b/>
-          <w:bCs/>
-        </w:rPr>
-      </w:pPr>
-    </w:p>
-    <w:p>
-      <w:pPr>
-        <w:pStyle w:val="Corpodetexto"/>
-        <w:spacing w:line="360" w:lineRule="auto"/>
-        <w:jc w:val="both"/>
-        <w:rPr>
-          <w:b/>
-          <w:bCs/>
-        </w:rPr>
-      </w:pPr>
-    </w:p>
-    <w:p>
-      <w:pPr>
-        <w:tabs>
-          <w:tab w:val="left" w:pos="7275"/>
-        </w:tabs>
-        <w:spacing w:line="360" w:lineRule="auto"/>
-        <w:rPr>
-          <w:rFonts w:ascii="Times New Roman" w:hAnsi="Times New Roman"/>
-          <w:b/>
-          <w:bCs/>
-          <w:sz w:val="24"/>
-          <w:szCs w:val="24"/>
-        </w:rPr>
-      </w:pPr>
-      <w:r>
-        <w:rPr>
-          <w:rFonts w:ascii="Times New Roman" w:hAnsi="Times New Roman"/>
-          <w:b/>
-          <w:bCs/>
-          <w:sz w:val="24"/>
-          <w:szCs w:val="24"/>
-        </w:rPr>
-        <w:lastRenderedPageBreak/>
+        <w:tabs>
+          <w:tab w:val="left" w:pos="7275"/>
+        </w:tabs>
+        <w:spacing w:line="360" w:lineRule="auto"/>
+        <w:rPr>
+          <w:rFonts w:ascii="Times New Roman" w:hAnsi="Times New Roman"/>
+          <w:b/>
+          <w:bCs/>
+          <w:sz w:val="24"/>
+          <w:szCs w:val="24"/>
+        </w:rPr>
+      </w:pPr>
+      <w:r>
+        <w:rPr>
+          <w:rFonts w:ascii="Times New Roman" w:hAnsi="Times New Roman"/>
+          <w:b/>
+          <w:bCs/>
+          <w:sz w:val="24"/>
+          <w:szCs w:val="24"/>
+        </w:rPr>
         <w:t>6</w:t>
       </w:r>
       <w:r>
@@ -5253,47 +5139,7 @@
           <w:szCs w:val="24"/>
           <w:lang w:eastAsia="pt-BR"/>
         </w:rPr>
-        <w:t>. Isso significa que tanto no front-</w:t>
-      </w:r>
-      <w:proofErr w:type="spellStart"/>
-      <w:r>
-        <w:rPr>
-          <w:rFonts w:ascii="Times New Roman" w:eastAsia="Times New Roman" w:hAnsi="Times New Roman"/>
-          <w:sz w:val="24"/>
-          <w:szCs w:val="24"/>
-          <w:lang w:eastAsia="pt-BR"/>
-        </w:rPr>
-        <w:t>end</w:t>
-      </w:r>
-      <w:proofErr w:type="spellEnd"/>
-      <w:r>
-        <w:rPr>
-          <w:rFonts w:ascii="Times New Roman" w:eastAsia="Times New Roman" w:hAnsi="Times New Roman"/>
-          <w:sz w:val="24"/>
-          <w:szCs w:val="24"/>
-          <w:lang w:eastAsia="pt-BR"/>
-        </w:rPr>
-        <w:t xml:space="preserve"> quanto no </w:t>
-      </w:r>
-      <w:proofErr w:type="spellStart"/>
-      <w:r>
-        <w:rPr>
-          <w:rFonts w:ascii="Times New Roman" w:eastAsia="Times New Roman" w:hAnsi="Times New Roman"/>
-          <w:sz w:val="24"/>
-          <w:szCs w:val="24"/>
-          <w:lang w:eastAsia="pt-BR"/>
-        </w:rPr>
-        <w:t>back-end</w:t>
-      </w:r>
-      <w:proofErr w:type="spellEnd"/>
-      <w:r>
-        <w:rPr>
-          <w:rFonts w:ascii="Times New Roman" w:eastAsia="Times New Roman" w:hAnsi="Times New Roman"/>
-          <w:sz w:val="24"/>
-          <w:szCs w:val="24"/>
-          <w:lang w:eastAsia="pt-BR"/>
-        </w:rPr>
-        <w:t>, as funcionalidades serão implementadas em classes e objetos, promovendo encapsulamento, modularidade e reutilização de código.</w:t>
+        <w:t>. Isso significa que tanto no front-end quanto no back-end, as funcionalidades serão implementadas em classes e objetos, promovendo encapsulamento, modularidade e reutilização de código.</w:t>
       </w:r>
     </w:p>
     <w:p>
@@ -5320,9 +5166,8 @@
           <w:szCs w:val="24"/>
           <w:lang w:eastAsia="pt-BR"/>
         </w:rPr>
-        <w:t>No Back-</w:t>
-      </w:r>
-      <w:proofErr w:type="spellStart"/>
+        <w:t>No Back-end (</w:t>
+      </w:r>
       <w:r>
         <w:rPr>
           <w:rFonts w:ascii="Times New Roman" w:eastAsia="Times New Roman" w:hAnsi="Times New Roman"/>
@@ -5332,44 +5177,8 @@
           <w:szCs w:val="24"/>
           <w:lang w:eastAsia="pt-BR"/>
         </w:rPr>
-        <w:t>end</w:t>
-      </w:r>
-      <w:proofErr w:type="spellEnd"/>
-      <w:r>
-        <w:rPr>
-          <w:rFonts w:ascii="Times New Roman" w:eastAsia="Times New Roman" w:hAnsi="Times New Roman"/>
-          <w:b/>
-          <w:bCs/>
-          <w:sz w:val="24"/>
-          <w:szCs w:val="24"/>
-          <w:lang w:eastAsia="pt-BR"/>
-        </w:rPr>
-        <w:t xml:space="preserve"> (</w:t>
-      </w:r>
-      <w:r>
-        <w:rPr>
-          <w:rFonts w:ascii="Times New Roman" w:eastAsia="Times New Roman" w:hAnsi="Times New Roman"/>
-          <w:b/>
-          <w:bCs/>
-          <w:sz w:val="24"/>
-          <w:szCs w:val="24"/>
-          <w:lang w:eastAsia="pt-BR"/>
-        </w:rPr>
-        <w:t>Python/</w:t>
-      </w:r>
-      <w:proofErr w:type="spellStart"/>
-      <w:r>
-        <w:rPr>
-          <w:rFonts w:ascii="Times New Roman" w:eastAsia="Times New Roman" w:hAnsi="Times New Roman"/>
-          <w:b/>
-          <w:bCs/>
-          <w:sz w:val="24"/>
-          <w:szCs w:val="24"/>
-          <w:lang w:eastAsia="pt-BR"/>
-        </w:rPr>
-        <w:t>Flask</w:t>
-      </w:r>
-      <w:proofErr w:type="spellEnd"/>
+        <w:t>Python/Flask</w:t>
+      </w:r>
       <w:r>
         <w:rPr>
           <w:rFonts w:ascii="Times New Roman" w:eastAsia="Times New Roman" w:hAnsi="Times New Roman"/>
@@ -5415,9 +5224,8 @@
           <w:szCs w:val="24"/>
           <w:lang w:eastAsia="pt-BR"/>
         </w:rPr>
-        <w:t>No Front-</w:t>
-      </w:r>
-      <w:proofErr w:type="spellStart"/>
+        <w:t>No Front-end (</w:t>
+      </w:r>
       <w:r>
         <w:rPr>
           <w:rFonts w:ascii="Times New Roman" w:eastAsia="Times New Roman" w:hAnsi="Times New Roman"/>
@@ -5427,9 +5235,8 @@
           <w:szCs w:val="24"/>
           <w:lang w:eastAsia="pt-BR"/>
         </w:rPr>
-        <w:t>end</w:t>
-      </w:r>
-      <w:proofErr w:type="spellEnd"/>
+        <w:t xml:space="preserve">HMTL, CSS e </w:t>
+      </w:r>
       <w:r>
         <w:rPr>
           <w:rFonts w:ascii="Times New Roman" w:eastAsia="Times New Roman" w:hAnsi="Times New Roman"/>
@@ -5439,7 +5246,7 @@
           <w:szCs w:val="24"/>
           <w:lang w:eastAsia="pt-BR"/>
         </w:rPr>
-        <w:t xml:space="preserve"> (</w:t>
+        <w:t>JavaScript</w:t>
       </w:r>
       <w:r>
         <w:rPr>
@@ -5450,9 +5257,8 @@
           <w:szCs w:val="24"/>
           <w:lang w:eastAsia="pt-BR"/>
         </w:rPr>
-        <w:t xml:space="preserve">HMTL, CSS e </w:t>
-      </w:r>
-      <w:proofErr w:type="spellStart"/>
+        <w:t>/React</w:t>
+      </w:r>
       <w:r>
         <w:rPr>
           <w:rFonts w:ascii="Times New Roman" w:eastAsia="Times New Roman" w:hAnsi="Times New Roman"/>
@@ -5462,384 +5268,28 @@
           <w:szCs w:val="24"/>
           <w:lang w:eastAsia="pt-BR"/>
         </w:rPr>
-        <w:t>JavaScript</w:t>
-      </w:r>
-      <w:proofErr w:type="spellEnd"/>
+        <w:t>):</w:t>
+      </w:r>
       <w:r>
         <w:rPr>
           <w:rFonts w:ascii="Times New Roman" w:eastAsia="Times New Roman" w:hAnsi="Times New Roman"/>
-          <w:b/>
-          <w:bCs/>
           <w:sz w:val="24"/>
           <w:szCs w:val="24"/>
           <w:lang w:eastAsia="pt-BR"/>
         </w:rPr>
-        <w:t>/</w:t>
-      </w:r>
-      <w:proofErr w:type="spellStart"/>
-      <w:r>
+        <w:t xml:space="preserve"> Componentes de interface e lógica serão estruturados como classes ou componentes funcionais com hooks, permitindo a criação de componentes reutilizáveis e bem-organizados.</w:t>
+      </w:r>
+    </w:p>
+    <w:p>
+      <w:pPr>
+        <w:spacing w:before="100" w:beforeAutospacing="1" w:after="100" w:afterAutospacing="1" w:line="360" w:lineRule="auto"/>
+        <w:ind w:left="720"/>
+        <w:jc w:val="center"/>
         <w:rPr>
           <w:rFonts w:ascii="Times New Roman" w:eastAsia="Times New Roman" w:hAnsi="Times New Roman"/>
-          <w:b/>
-          <w:bCs/>
           <w:sz w:val="24"/>
           <w:szCs w:val="24"/>
           <w:lang w:eastAsia="pt-BR"/>
-        </w:rPr>
-        <w:t>React</w:t>
-      </w:r>
-      <w:proofErr w:type="spellEnd"/>
-      <w:r>
-        <w:rPr>
-          <w:rFonts w:ascii="Times New Roman" w:eastAsia="Times New Roman" w:hAnsi="Times New Roman"/>
-          <w:b/>
-          <w:bCs/>
-          <w:sz w:val="24"/>
-          <w:szCs w:val="24"/>
-          <w:lang w:eastAsia="pt-BR"/>
-        </w:rPr>
-        <w:t>):</w:t>
-      </w:r>
-      <w:r>
-        <w:rPr>
-          <w:rFonts w:ascii="Times New Roman" w:eastAsia="Times New Roman" w:hAnsi="Times New Roman"/>
-          <w:sz w:val="24"/>
-          <w:szCs w:val="24"/>
-          <w:lang w:eastAsia="pt-BR"/>
-        </w:rPr>
-        <w:t xml:space="preserve"> Componentes de interface e lógica serão estruturados como classes ou componentes funcionais com </w:t>
-      </w:r>
-      <w:proofErr w:type="spellStart"/>
-      <w:r>
-        <w:rPr>
-          <w:rFonts w:ascii="Times New Roman" w:eastAsia="Times New Roman" w:hAnsi="Times New Roman"/>
-          <w:sz w:val="24"/>
-          <w:szCs w:val="24"/>
-          <w:lang w:eastAsia="pt-BR"/>
-        </w:rPr>
-        <w:t>hooks</w:t>
-      </w:r>
-      <w:proofErr w:type="spellEnd"/>
-      <w:r>
-        <w:rPr>
-          <w:rFonts w:ascii="Times New Roman" w:eastAsia="Times New Roman" w:hAnsi="Times New Roman"/>
-          <w:sz w:val="24"/>
-          <w:szCs w:val="24"/>
-          <w:lang w:eastAsia="pt-BR"/>
-        </w:rPr>
-        <w:t>, permitindo a criação de componentes reutilizáveis e bem-organizados.</w:t>
-      </w:r>
-    </w:p>
-    <w:p>
-      <w:pPr>
-        <w:pStyle w:val="Corpodetexto"/>
-        <w:spacing w:line="360" w:lineRule="auto"/>
-        <w:jc w:val="both"/>
-      </w:pPr>
-    </w:p>
-    <w:p>
-      <w:pPr>
-        <w:tabs>
-          <w:tab w:val="left" w:pos="7275"/>
-        </w:tabs>
-        <w:ind w:left="4248"/>
-        <w:jc w:val="both"/>
-        <w:rPr>
-          <w:rFonts w:ascii="Times New Roman" w:hAnsi="Times New Roman"/>
-          <w:b/>
-          <w:sz w:val="24"/>
-          <w:szCs w:val="24"/>
-        </w:rPr>
-      </w:pPr>
-    </w:p>
-    <w:p>
-      <w:pPr>
-        <w:tabs>
-          <w:tab w:val="left" w:pos="7275"/>
-        </w:tabs>
-        <w:ind w:left="4248"/>
-        <w:jc w:val="both"/>
-        <w:rPr>
-          <w:rFonts w:ascii="Times New Roman" w:hAnsi="Times New Roman"/>
-          <w:b/>
-          <w:sz w:val="24"/>
-          <w:szCs w:val="24"/>
-        </w:rPr>
-      </w:pPr>
-    </w:p>
-    <w:p>
-      <w:pPr>
-        <w:tabs>
-          <w:tab w:val="left" w:pos="7275"/>
-        </w:tabs>
-        <w:ind w:left="4248"/>
-        <w:jc w:val="both"/>
-        <w:rPr>
-          <w:rFonts w:ascii="Times New Roman" w:hAnsi="Times New Roman"/>
-          <w:b/>
-          <w:sz w:val="24"/>
-          <w:szCs w:val="24"/>
-        </w:rPr>
-      </w:pPr>
-    </w:p>
-    <w:p>
-      <w:pPr>
-        <w:tabs>
-          <w:tab w:val="left" w:pos="7275"/>
-        </w:tabs>
-        <w:ind w:left="4248"/>
-        <w:jc w:val="both"/>
-        <w:rPr>
-          <w:rFonts w:ascii="Times New Roman" w:hAnsi="Times New Roman"/>
-          <w:b/>
-          <w:sz w:val="24"/>
-          <w:szCs w:val="24"/>
-        </w:rPr>
-      </w:pPr>
-    </w:p>
-    <w:p>
-      <w:pPr>
-        <w:tabs>
-          <w:tab w:val="left" w:pos="7275"/>
-        </w:tabs>
-        <w:jc w:val="both"/>
-        <w:rPr>
-          <w:rFonts w:ascii="Times New Roman" w:hAnsi="Times New Roman"/>
-          <w:b/>
-          <w:sz w:val="24"/>
-          <w:szCs w:val="24"/>
-        </w:rPr>
-      </w:pPr>
-    </w:p>
-    <w:p>
-      <w:pPr>
-        <w:tabs>
-          <w:tab w:val="left" w:pos="7275"/>
-        </w:tabs>
-        <w:jc w:val="both"/>
-        <w:rPr>
-          <w:rFonts w:ascii="Times New Roman" w:hAnsi="Times New Roman"/>
-          <w:b/>
-          <w:sz w:val="24"/>
-          <w:szCs w:val="24"/>
-        </w:rPr>
-      </w:pPr>
-    </w:p>
-    <w:p>
-      <w:pPr>
-        <w:tabs>
-          <w:tab w:val="left" w:pos="7275"/>
-        </w:tabs>
-        <w:jc w:val="both"/>
-        <w:rPr>
-          <w:rFonts w:ascii="Times New Roman" w:hAnsi="Times New Roman"/>
-          <w:b/>
-          <w:sz w:val="24"/>
-          <w:szCs w:val="24"/>
-        </w:rPr>
-      </w:pPr>
-    </w:p>
-    <w:p>
-      <w:pPr>
-        <w:tabs>
-          <w:tab w:val="left" w:pos="7275"/>
-        </w:tabs>
-        <w:jc w:val="both"/>
-        <w:rPr>
-          <w:rFonts w:ascii="Times New Roman" w:hAnsi="Times New Roman"/>
-          <w:b/>
-          <w:sz w:val="24"/>
-          <w:szCs w:val="24"/>
-        </w:rPr>
-      </w:pPr>
-    </w:p>
-    <w:p>
-      <w:pPr>
-        <w:tabs>
-          <w:tab w:val="left" w:pos="7275"/>
-        </w:tabs>
-        <w:jc w:val="both"/>
-        <w:rPr>
-          <w:rFonts w:ascii="Times New Roman" w:hAnsi="Times New Roman"/>
-          <w:b/>
-          <w:sz w:val="24"/>
-          <w:szCs w:val="24"/>
-        </w:rPr>
-      </w:pPr>
-    </w:p>
-    <w:p>
-      <w:pPr>
-        <w:tabs>
-          <w:tab w:val="left" w:pos="7275"/>
-        </w:tabs>
-        <w:jc w:val="both"/>
-        <w:rPr>
-          <w:rFonts w:ascii="Times New Roman" w:hAnsi="Times New Roman"/>
-          <w:b/>
-          <w:sz w:val="24"/>
-          <w:szCs w:val="24"/>
-        </w:rPr>
-      </w:pPr>
-    </w:p>
-    <w:p>
-      <w:pPr>
-        <w:tabs>
-          <w:tab w:val="left" w:pos="7275"/>
-        </w:tabs>
-        <w:jc w:val="both"/>
-        <w:rPr>
-          <w:rFonts w:ascii="Times New Roman" w:hAnsi="Times New Roman"/>
-          <w:b/>
-          <w:sz w:val="24"/>
-          <w:szCs w:val="24"/>
-        </w:rPr>
-      </w:pPr>
-    </w:p>
-    <w:p>
-      <w:pPr>
-        <w:tabs>
-          <w:tab w:val="left" w:pos="7275"/>
-        </w:tabs>
-        <w:jc w:val="both"/>
-        <w:rPr>
-          <w:rFonts w:ascii="Times New Roman" w:hAnsi="Times New Roman"/>
-          <w:b/>
-          <w:sz w:val="24"/>
-          <w:szCs w:val="24"/>
-        </w:rPr>
-      </w:pPr>
-    </w:p>
-    <w:p>
-      <w:pPr>
-        <w:tabs>
-          <w:tab w:val="left" w:pos="7275"/>
-        </w:tabs>
-        <w:jc w:val="both"/>
-        <w:rPr>
-          <w:rFonts w:ascii="Times New Roman" w:hAnsi="Times New Roman"/>
-          <w:b/>
-          <w:sz w:val="24"/>
-          <w:szCs w:val="24"/>
-        </w:rPr>
-      </w:pPr>
-    </w:p>
-    <w:p>
-      <w:pPr>
-        <w:tabs>
-          <w:tab w:val="left" w:pos="7275"/>
-        </w:tabs>
-        <w:jc w:val="both"/>
-        <w:rPr>
-          <w:rFonts w:ascii="Times New Roman" w:hAnsi="Times New Roman"/>
-          <w:b/>
-          <w:sz w:val="24"/>
-          <w:szCs w:val="24"/>
-        </w:rPr>
-      </w:pPr>
-    </w:p>
-    <w:p>
-      <w:pPr>
-        <w:tabs>
-          <w:tab w:val="left" w:pos="7275"/>
-        </w:tabs>
-        <w:jc w:val="both"/>
-        <w:rPr>
-          <w:rFonts w:ascii="Times New Roman" w:hAnsi="Times New Roman"/>
-          <w:b/>
-          <w:sz w:val="24"/>
-          <w:szCs w:val="24"/>
-        </w:rPr>
-      </w:pPr>
-    </w:p>
-    <w:p>
-      <w:pPr>
-        <w:tabs>
-          <w:tab w:val="left" w:pos="7275"/>
-        </w:tabs>
-        <w:jc w:val="both"/>
-        <w:rPr>
-          <w:rFonts w:ascii="Times New Roman" w:hAnsi="Times New Roman"/>
-          <w:b/>
-          <w:bCs/>
-          <w:sz w:val="24"/>
-          <w:szCs w:val="24"/>
-        </w:rPr>
-      </w:pPr>
-    </w:p>
-    <w:p>
-      <w:pPr>
-        <w:tabs>
-          <w:tab w:val="left" w:pos="7275"/>
-        </w:tabs>
-        <w:jc w:val="both"/>
-        <w:rPr>
-          <w:rFonts w:ascii="Times New Roman" w:hAnsi="Times New Roman"/>
-          <w:b/>
-          <w:bCs/>
-          <w:sz w:val="24"/>
-          <w:szCs w:val="24"/>
-        </w:rPr>
-      </w:pPr>
-    </w:p>
-    <w:p>
-      <w:pPr>
-        <w:tabs>
-          <w:tab w:val="left" w:pos="7275"/>
-        </w:tabs>
-        <w:jc w:val="both"/>
-        <w:rPr>
-          <w:rFonts w:ascii="Times New Roman" w:hAnsi="Times New Roman"/>
-          <w:b/>
-          <w:bCs/>
-          <w:sz w:val="24"/>
-          <w:szCs w:val="24"/>
-        </w:rPr>
-      </w:pPr>
-    </w:p>
-    <w:p>
-      <w:pPr>
-        <w:tabs>
-          <w:tab w:val="left" w:pos="7275"/>
-        </w:tabs>
-        <w:jc w:val="both"/>
-        <w:rPr>
-          <w:rFonts w:ascii="Times New Roman" w:hAnsi="Times New Roman"/>
-          <w:b/>
-          <w:bCs/>
-          <w:sz w:val="24"/>
-          <w:szCs w:val="24"/>
-        </w:rPr>
-      </w:pPr>
-    </w:p>
-    <w:p>
-      <w:pPr>
-        <w:tabs>
-          <w:tab w:val="left" w:pos="7275"/>
-        </w:tabs>
-        <w:spacing w:line="360" w:lineRule="auto"/>
-        <w:jc w:val="center"/>
-        <w:rPr>
-          <w:rFonts w:ascii="Times New Roman" w:hAnsi="Times New Roman"/>
-          <w:b/>
-          <w:bCs/>
-          <w:sz w:val="24"/>
-          <w:szCs w:val="24"/>
-        </w:rPr>
-      </w:pPr>
-    </w:p>
-    <w:p>
-      <w:pPr>
-        <w:tabs>
-          <w:tab w:val="left" w:pos="7275"/>
-        </w:tabs>
-        <w:spacing w:line="360" w:lineRule="auto"/>
-        <w:jc w:val="center"/>
-        <w:rPr>
-          <w:rFonts w:ascii="Times New Roman" w:hAnsi="Times New Roman"/>
-          <w:b/>
-          <w:bCs/>
-          <w:sz w:val="24"/>
-          <w:szCs w:val="24"/>
         </w:rPr>
       </w:pPr>
       <w:r>
@@ -6236,17 +5686,6 @@
       <w:r>
         <w:tab/>
       </w:r>
-    </w:p>
-    <w:p>
-      <w:pPr>
-        <w:pStyle w:val="Corpodetexto"/>
-        <w:tabs>
-          <w:tab w:val="left" w:pos="851"/>
-        </w:tabs>
-        <w:spacing w:line="360" w:lineRule="auto"/>
-        <w:ind w:left="116" w:right="115"/>
-        <w:jc w:val="both"/>
-      </w:pPr>
     </w:p>
     <w:p>
       <w:pPr>
@@ -6396,27 +5835,7 @@
           <w:sz w:val="24"/>
           <w:szCs w:val="24"/>
         </w:rPr>
-        <w:t xml:space="preserve">Desenvolvedor </w:t>
-      </w:r>
-      <w:proofErr w:type="spellStart"/>
-      <w:r>
-        <w:rPr>
-          <w:rFonts w:ascii="Times New Roman" w:hAnsi="Times New Roman"/>
-          <w:bCs/>
-          <w:sz w:val="24"/>
-          <w:szCs w:val="24"/>
-        </w:rPr>
-        <w:t>Backend</w:t>
-      </w:r>
-      <w:proofErr w:type="spellEnd"/>
-      <w:r>
-        <w:rPr>
-          <w:rFonts w:ascii="Times New Roman" w:hAnsi="Times New Roman"/>
-          <w:bCs/>
-          <w:sz w:val="24"/>
-          <w:szCs w:val="24"/>
-        </w:rPr>
-        <w:t xml:space="preserve"> e </w:t>
+        <w:t xml:space="preserve">Desenvolvedor Backend e </w:t>
       </w:r>
       <w:r>
         <w:rPr>
@@ -6503,25 +5922,14 @@
         </w:rPr>
         <w:t xml:space="preserve">Desenvolvedor </w:t>
       </w:r>
-      <w:proofErr w:type="spellStart"/>
-      <w:r>
-        <w:rPr>
-          <w:rFonts w:ascii="Times New Roman" w:hAnsi="Times New Roman"/>
-          <w:bCs/>
-          <w:sz w:val="24"/>
-          <w:szCs w:val="24"/>
-        </w:rPr>
-        <w:t>Frontend</w:t>
-      </w:r>
-      <w:proofErr w:type="spellEnd"/>
-      <w:r>
-        <w:rPr>
-          <w:rFonts w:ascii="Times New Roman" w:hAnsi="Times New Roman"/>
-          <w:bCs/>
-          <w:sz w:val="24"/>
-          <w:szCs w:val="24"/>
-        </w:rPr>
-        <w:t xml:space="preserve"> e UI/UX;</w:t>
+      <w:r>
+        <w:rPr>
+          <w:rFonts w:ascii="Times New Roman" w:hAnsi="Times New Roman"/>
+          <w:bCs/>
+          <w:sz w:val="24"/>
+          <w:szCs w:val="24"/>
+        </w:rPr>
+        <w:t>Frontend e UI/UX;</w:t>
       </w:r>
     </w:p>
     <w:p>
@@ -6559,27 +5967,7 @@
           <w:sz w:val="24"/>
           <w:szCs w:val="24"/>
         </w:rPr>
-        <w:t xml:space="preserve">Desenvolver </w:t>
-      </w:r>
-      <w:proofErr w:type="spellStart"/>
-      <w:r>
-        <w:rPr>
-          <w:rFonts w:ascii="Times New Roman" w:hAnsi="Times New Roman"/>
-          <w:bCs/>
-          <w:sz w:val="24"/>
-          <w:szCs w:val="24"/>
-        </w:rPr>
-        <w:t>Frontend</w:t>
-      </w:r>
-      <w:proofErr w:type="spellEnd"/>
-      <w:r>
-        <w:rPr>
-          <w:rFonts w:ascii="Times New Roman" w:hAnsi="Times New Roman"/>
-          <w:bCs/>
-          <w:sz w:val="24"/>
-          <w:szCs w:val="24"/>
-        </w:rPr>
-        <w:t xml:space="preserve"> e Prototipação do Projeto.</w:t>
+        <w:t>Desenvolver Frontend e Prototipação do Projeto.</w:t>
       </w:r>
     </w:p>
     <w:p>
@@ -6893,73 +6281,6 @@
           <w:u w:val="single"/>
         </w:rPr>
       </w:pPr>
-    </w:p>
-    <w:p>
-      <w:pPr>
-        <w:tabs>
-          <w:tab w:val="left" w:pos="1134"/>
-          <w:tab w:val="left" w:pos="7275"/>
-        </w:tabs>
-        <w:spacing w:line="360" w:lineRule="auto"/>
-        <w:jc w:val="both"/>
-        <w:rPr>
-          <w:rFonts w:ascii="Times New Roman" w:hAnsi="Times New Roman"/>
-          <w:sz w:val="24"/>
-          <w:szCs w:val="24"/>
-          <w:u w:val="single"/>
-        </w:rPr>
-      </w:pPr>
-    </w:p>
-    <w:p>
-      <w:pPr>
-        <w:tabs>
-          <w:tab w:val="left" w:pos="1134"/>
-          <w:tab w:val="left" w:pos="7275"/>
-        </w:tabs>
-        <w:spacing w:line="360" w:lineRule="auto"/>
-        <w:jc w:val="center"/>
-        <w:rPr>
-          <w:rFonts w:ascii="Times New Roman" w:hAnsi="Times New Roman"/>
-          <w:b/>
-          <w:sz w:val="24"/>
-          <w:szCs w:val="24"/>
-        </w:rPr>
-      </w:pPr>
-    </w:p>
-    <w:p>
-      <w:pPr>
-        <w:tabs>
-          <w:tab w:val="left" w:pos="1134"/>
-          <w:tab w:val="left" w:pos="7275"/>
-        </w:tabs>
-        <w:spacing w:line="360" w:lineRule="auto"/>
-        <w:jc w:val="center"/>
-        <w:rPr>
-          <w:rFonts w:ascii="Times New Roman" w:hAnsi="Times New Roman"/>
-          <w:sz w:val="24"/>
-          <w:szCs w:val="24"/>
-          <w:u w:val="single"/>
-        </w:rPr>
-      </w:pPr>
-      <w:r>
-        <w:rPr>
-          <w:rFonts w:ascii="Times New Roman" w:hAnsi="Times New Roman"/>
-          <w:b/>
-          <w:sz w:val="24"/>
-          <w:szCs w:val="24"/>
-        </w:rPr>
-        <w:lastRenderedPageBreak/>
-        <w:t>9</w:t>
-      </w:r>
-      <w:r>
-        <w:rPr>
-          <w:rFonts w:ascii="Times New Roman" w:hAnsi="Times New Roman"/>
-          <w:b/>
-          <w:sz w:val="24"/>
-          <w:szCs w:val="24"/>
-        </w:rPr>
-        <w:t>. Conclusão</w:t>
-      </w:r>
     </w:p>
     <w:p>
       <w:pPr>
@@ -7267,16 +6588,16 @@
     </w:lvl>
   </w:abstractNum>
   <w:abstractNum w:abstractNumId="2" w15:restartNumberingAfterBreak="0">
-    <w:nsid w:val="2BE779A4"/>
+    <w:nsid w:val="2BE2324D"/>
     <w:multiLevelType w:val="hybridMultilevel"/>
-    <w:tmpl w:val="BFF82848"/>
+    <w:tmpl w:val="F4EC957E"/>
     <w:lvl w:ilvl="0" w:tplc="04160001">
       <w:start w:val="1"/>
       <w:numFmt w:val="bullet"/>
       <w:lvlText w:val=""/>
       <w:lvlJc w:val="left"/>
       <w:pPr>
-        <w:ind w:left="720" w:hanging="360"/>
+        <w:ind w:left="1080" w:hanging="360"/>
       </w:pPr>
       <w:rPr>
         <w:rFonts w:ascii="Symbol" w:hAnsi="Symbol" w:hint="default"/>
@@ -7288,7 +6609,7 @@
       <w:lvlText w:val="o"/>
       <w:lvlJc w:val="left"/>
       <w:pPr>
-        <w:ind w:left="1440" w:hanging="360"/>
+        <w:ind w:left="1800" w:hanging="360"/>
       </w:pPr>
       <w:rPr>
         <w:rFonts w:ascii="Courier New" w:hAnsi="Courier New" w:cs="Courier New" w:hint="default"/>
@@ -7300,7 +6621,7 @@
       <w:lvlText w:val=""/>
       <w:lvlJc w:val="left"/>
       <w:pPr>
-        <w:ind w:left="2160" w:hanging="360"/>
+        <w:ind w:left="2520" w:hanging="360"/>
       </w:pPr>
       <w:rPr>
         <w:rFonts w:ascii="Wingdings" w:hAnsi="Wingdings" w:hint="default"/>
@@ -7312,7 +6633,7 @@
       <w:lvlText w:val=""/>
       <w:lvlJc w:val="left"/>
       <w:pPr>
-        <w:ind w:left="2880" w:hanging="360"/>
+        <w:ind w:left="3240" w:hanging="360"/>
       </w:pPr>
       <w:rPr>
         <w:rFonts w:ascii="Symbol" w:hAnsi="Symbol" w:hint="default"/>
@@ -7324,7 +6645,7 @@
       <w:lvlText w:val="o"/>
       <w:lvlJc w:val="left"/>
       <w:pPr>
-        <w:ind w:left="3600" w:hanging="360"/>
+        <w:ind w:left="3960" w:hanging="360"/>
       </w:pPr>
       <w:rPr>
         <w:rFonts w:ascii="Courier New" w:hAnsi="Courier New" w:cs="Courier New" w:hint="default"/>
@@ -7336,7 +6657,7 @@
       <w:lvlText w:val=""/>
       <w:lvlJc w:val="left"/>
       <w:pPr>
-        <w:ind w:left="4320" w:hanging="360"/>
+        <w:ind w:left="4680" w:hanging="360"/>
       </w:pPr>
       <w:rPr>
         <w:rFonts w:ascii="Wingdings" w:hAnsi="Wingdings" w:hint="default"/>
@@ -7348,7 +6669,7 @@
       <w:lvlText w:val=""/>
       <w:lvlJc w:val="left"/>
       <w:pPr>
-        <w:ind w:left="5040" w:hanging="360"/>
+        <w:ind w:left="5400" w:hanging="360"/>
       </w:pPr>
       <w:rPr>
         <w:rFonts w:ascii="Symbol" w:hAnsi="Symbol" w:hint="default"/>
@@ -7360,7 +6681,7 @@
       <w:lvlText w:val="o"/>
       <w:lvlJc w:val="left"/>
       <w:pPr>
-        <w:ind w:left="5760" w:hanging="360"/>
+        <w:ind w:left="6120" w:hanging="360"/>
       </w:pPr>
       <w:rPr>
         <w:rFonts w:ascii="Courier New" w:hAnsi="Courier New" w:cs="Courier New" w:hint="default"/>
@@ -7372,7 +6693,7 @@
       <w:lvlText w:val=""/>
       <w:lvlJc w:val="left"/>
       <w:pPr>
-        <w:ind w:left="6480" w:hanging="360"/>
+        <w:ind w:left="6840" w:hanging="360"/>
       </w:pPr>
       <w:rPr>
         <w:rFonts w:ascii="Wingdings" w:hAnsi="Wingdings" w:hint="default"/>
@@ -7380,9 +6701,9 @@
     </w:lvl>
   </w:abstractNum>
   <w:abstractNum w:abstractNumId="3" w15:restartNumberingAfterBreak="0">
-    <w:nsid w:val="51393A8E"/>
+    <w:nsid w:val="2BE779A4"/>
     <w:multiLevelType w:val="hybridMultilevel"/>
-    <w:tmpl w:val="35CEB210"/>
+    <w:tmpl w:val="BFF82848"/>
     <w:lvl w:ilvl="0" w:tplc="04160001">
       <w:start w:val="1"/>
       <w:numFmt w:val="bullet"/>
@@ -7493,9 +6814,9 @@
     </w:lvl>
   </w:abstractNum>
   <w:abstractNum w:abstractNumId="4" w15:restartNumberingAfterBreak="0">
-    <w:nsid w:val="529139FE"/>
+    <w:nsid w:val="51393A8E"/>
     <w:multiLevelType w:val="hybridMultilevel"/>
-    <w:tmpl w:val="42E4776A"/>
+    <w:tmpl w:val="35CEB210"/>
     <w:lvl w:ilvl="0" w:tplc="04160001">
       <w:start w:val="1"/>
       <w:numFmt w:val="bullet"/>
@@ -7606,6 +6927,119 @@
     </w:lvl>
   </w:abstractNum>
   <w:abstractNum w:abstractNumId="5" w15:restartNumberingAfterBreak="0">
+    <w:nsid w:val="529139FE"/>
+    <w:multiLevelType w:val="hybridMultilevel"/>
+    <w:tmpl w:val="4830BCE2"/>
+    <w:lvl w:ilvl="0" w:tplc="04160001">
+      <w:start w:val="1"/>
+      <w:numFmt w:val="bullet"/>
+      <w:lvlText w:val=""/>
+      <w:lvlJc w:val="left"/>
+      <w:pPr>
+        <w:ind w:left="720" w:hanging="360"/>
+      </w:pPr>
+      <w:rPr>
+        <w:rFonts w:ascii="Symbol" w:hAnsi="Symbol" w:hint="default"/>
+      </w:rPr>
+    </w:lvl>
+    <w:lvl w:ilvl="1" w:tplc="04160003" w:tentative="1">
+      <w:start w:val="1"/>
+      <w:numFmt w:val="bullet"/>
+      <w:lvlText w:val="o"/>
+      <w:lvlJc w:val="left"/>
+      <w:pPr>
+        <w:ind w:left="1440" w:hanging="360"/>
+      </w:pPr>
+      <w:rPr>
+        <w:rFonts w:ascii="Courier New" w:hAnsi="Courier New" w:cs="Courier New" w:hint="default"/>
+      </w:rPr>
+    </w:lvl>
+    <w:lvl w:ilvl="2" w:tplc="04160005" w:tentative="1">
+      <w:start w:val="1"/>
+      <w:numFmt w:val="bullet"/>
+      <w:lvlText w:val=""/>
+      <w:lvlJc w:val="left"/>
+      <w:pPr>
+        <w:ind w:left="2160" w:hanging="360"/>
+      </w:pPr>
+      <w:rPr>
+        <w:rFonts w:ascii="Wingdings" w:hAnsi="Wingdings" w:hint="default"/>
+      </w:rPr>
+    </w:lvl>
+    <w:lvl w:ilvl="3" w:tplc="04160001" w:tentative="1">
+      <w:start w:val="1"/>
+      <w:numFmt w:val="bullet"/>
+      <w:lvlText w:val=""/>
+      <w:lvlJc w:val="left"/>
+      <w:pPr>
+        <w:ind w:left="2880" w:hanging="360"/>
+      </w:pPr>
+      <w:rPr>
+        <w:rFonts w:ascii="Symbol" w:hAnsi="Symbol" w:hint="default"/>
+      </w:rPr>
+    </w:lvl>
+    <w:lvl w:ilvl="4" w:tplc="04160003" w:tentative="1">
+      <w:start w:val="1"/>
+      <w:numFmt w:val="bullet"/>
+      <w:lvlText w:val="o"/>
+      <w:lvlJc w:val="left"/>
+      <w:pPr>
+        <w:ind w:left="3600" w:hanging="360"/>
+      </w:pPr>
+      <w:rPr>
+        <w:rFonts w:ascii="Courier New" w:hAnsi="Courier New" w:cs="Courier New" w:hint="default"/>
+      </w:rPr>
+    </w:lvl>
+    <w:lvl w:ilvl="5" w:tplc="04160005" w:tentative="1">
+      <w:start w:val="1"/>
+      <w:numFmt w:val="bullet"/>
+      <w:lvlText w:val=""/>
+      <w:lvlJc w:val="left"/>
+      <w:pPr>
+        <w:ind w:left="4320" w:hanging="360"/>
+      </w:pPr>
+      <w:rPr>
+        <w:rFonts w:ascii="Wingdings" w:hAnsi="Wingdings" w:hint="default"/>
+      </w:rPr>
+    </w:lvl>
+    <w:lvl w:ilvl="6" w:tplc="04160001" w:tentative="1">
+      <w:start w:val="1"/>
+      <w:numFmt w:val="bullet"/>
+      <w:lvlText w:val=""/>
+      <w:lvlJc w:val="left"/>
+      <w:pPr>
+        <w:ind w:left="5040" w:hanging="360"/>
+      </w:pPr>
+      <w:rPr>
+        <w:rFonts w:ascii="Symbol" w:hAnsi="Symbol" w:hint="default"/>
+      </w:rPr>
+    </w:lvl>
+    <w:lvl w:ilvl="7" w:tplc="04160003" w:tentative="1">
+      <w:start w:val="1"/>
+      <w:numFmt w:val="bullet"/>
+      <w:lvlText w:val="o"/>
+      <w:lvlJc w:val="left"/>
+      <w:pPr>
+        <w:ind w:left="5760" w:hanging="360"/>
+      </w:pPr>
+      <w:rPr>
+        <w:rFonts w:ascii="Courier New" w:hAnsi="Courier New" w:cs="Courier New" w:hint="default"/>
+      </w:rPr>
+    </w:lvl>
+    <w:lvl w:ilvl="8" w:tplc="04160005" w:tentative="1">
+      <w:start w:val="1"/>
+      <w:numFmt w:val="bullet"/>
+      <w:lvlText w:val=""/>
+      <w:lvlJc w:val="left"/>
+      <w:pPr>
+        <w:ind w:left="6480" w:hanging="360"/>
+      </w:pPr>
+      <w:rPr>
+        <w:rFonts w:ascii="Wingdings" w:hAnsi="Wingdings" w:hint="default"/>
+      </w:rPr>
+    </w:lvl>
+  </w:abstractNum>
+  <w:abstractNum w:abstractNumId="6" w15:restartNumberingAfterBreak="0">
     <w:nsid w:val="57424263"/>
     <w:multiLevelType w:val="multilevel"/>
     <w:tmpl w:val="49408528"/>
@@ -7754,7 +7188,7 @@
       </w:rPr>
     </w:lvl>
   </w:abstractNum>
-  <w:abstractNum w:abstractNumId="6" w15:restartNumberingAfterBreak="0">
+  <w:abstractNum w:abstractNumId="7" w15:restartNumberingAfterBreak="0">
     <w:nsid w:val="77EC73B1"/>
     <w:multiLevelType w:val="hybridMultilevel"/>
     <w:tmpl w:val="32625CF6"/>
@@ -7871,22 +7305,25 @@
     <w:abstractNumId w:val="1"/>
   </w:num>
   <w:num w:numId="2" w16cid:durableId="1765371617">
+    <w:abstractNumId w:val="7"/>
+  </w:num>
+  <w:num w:numId="3" w16cid:durableId="2044817820">
+    <w:abstractNumId w:val="5"/>
+  </w:num>
+  <w:num w:numId="4" w16cid:durableId="1287741051">
+    <w:abstractNumId w:val="3"/>
+  </w:num>
+  <w:num w:numId="5" w16cid:durableId="1450780260">
     <w:abstractNumId w:val="6"/>
   </w:num>
-  <w:num w:numId="3" w16cid:durableId="2044817820">
+  <w:num w:numId="6" w16cid:durableId="255066690">
     <w:abstractNumId w:val="4"/>
-  </w:num>
-  <w:num w:numId="4" w16cid:durableId="1287741051">
-    <w:abstractNumId w:val="2"/>
-  </w:num>
-  <w:num w:numId="5" w16cid:durableId="1450780260">
-    <w:abstractNumId w:val="5"/>
-  </w:num>
-  <w:num w:numId="6" w16cid:durableId="255066690">
-    <w:abstractNumId w:val="3"/>
   </w:num>
   <w:num w:numId="7" w16cid:durableId="1670476254">
     <w:abstractNumId w:val="0"/>
+  </w:num>
+  <w:num w:numId="8" w16cid:durableId="389614126">
+    <w:abstractNumId w:val="2"/>
   </w:num>
 </w:numbering>
 </file>
@@ -8361,7 +7798,6 @@
   <w:style w:type="character" w:default="1" w:styleId="Fontepargpadro">
     <w:name w:val="Default Paragraph Font"/>
     <w:uiPriority w:val="1"/>
-    <w:semiHidden/>
     <w:unhideWhenUsed/>
   </w:style>
   <w:style w:type="table" w:default="1" w:styleId="Tabelanormal">

--- a/Geral/Projeto Dev. Rápido de Aplicações.docx
+++ b/Geral/Projeto Dev. Rápido de Aplicações.docx
@@ -510,6 +510,7 @@
         </w:rPr>
         <w:t xml:space="preserve"> de </w:t>
       </w:r>
+      <w:proofErr w:type="gramStart"/>
       <w:r>
         <w:rPr>
           <w:rFonts w:ascii="Times New Roman" w:hAnsi="Times New Roman"/>
@@ -518,6 +519,7 @@
         </w:rPr>
         <w:t>Outubro</w:t>
       </w:r>
+      <w:proofErr w:type="gramEnd"/>
       <w:r>
         <w:rPr>
           <w:rFonts w:ascii="Times New Roman" w:hAnsi="Times New Roman"/>
@@ -2962,7 +2964,43 @@
           <w:sz w:val="24"/>
           <w:szCs w:val="24"/>
         </w:rPr>
-        <w:t>Além disso, a aplicação utiliza uma arquitetura em camadas baseada no padrão MVC (Model-View-Controller), que não só melhora a robustez e a segurança do sistema, mas também assegura que a estrutura d</w:t>
+        <w:t>Além disso, a aplicação utiliza uma arquitetura em camadas baseada no padrão MVC (Model-</w:t>
+      </w:r>
+      <w:proofErr w:type="spellStart"/>
+      <w:r>
+        <w:rPr>
+          <w:rFonts w:ascii="Times New Roman" w:hAnsi="Times New Roman"/>
+          <w:sz w:val="24"/>
+          <w:szCs w:val="24"/>
+        </w:rPr>
+        <w:t>View</w:t>
+      </w:r>
+      <w:proofErr w:type="spellEnd"/>
+      <w:r>
+        <w:rPr>
+          <w:rFonts w:ascii="Times New Roman" w:hAnsi="Times New Roman"/>
+          <w:sz w:val="24"/>
+          <w:szCs w:val="24"/>
+        </w:rPr>
+        <w:t>-</w:t>
+      </w:r>
+      <w:proofErr w:type="spellStart"/>
+      <w:r>
+        <w:rPr>
+          <w:rFonts w:ascii="Times New Roman" w:hAnsi="Times New Roman"/>
+          <w:sz w:val="24"/>
+          <w:szCs w:val="24"/>
+        </w:rPr>
+        <w:t>Controller</w:t>
+      </w:r>
+      <w:proofErr w:type="spellEnd"/>
+      <w:r>
+        <w:rPr>
+          <w:rFonts w:ascii="Times New Roman" w:hAnsi="Times New Roman"/>
+          <w:sz w:val="24"/>
+          <w:szCs w:val="24"/>
+        </w:rPr>
+        <w:t>), que não só melhora a robustez e a segurança do sistema, mas também assegura que a estrutura d</w:t>
       </w:r>
       <w:r>
         <w:rPr>
@@ -3417,7 +3455,27 @@
         <w:rPr>
           <w:color w:val="000000" w:themeColor="text1"/>
         </w:rPr>
-        <w:t xml:space="preserve"> Permite que novos usuários se registrem, criando um perfil com suas credenciais;</w:t>
+        <w:t xml:space="preserve"> Permite que novos usuários se </w:t>
+      </w:r>
+      <w:proofErr w:type="gramStart"/>
+      <w:r>
+        <w:rPr>
+          <w:color w:val="000000" w:themeColor="text1"/>
+        </w:rPr>
+        <w:t>registrem</w:t>
+      </w:r>
+      <w:proofErr w:type="gramEnd"/>
+      <w:r>
+        <w:rPr>
+          <w:color w:val="000000" w:themeColor="text1"/>
+        </w:rPr>
+        <w:t>, criando um perfil com suas credenciais;</w:t>
+      </w:r>
+      <w:r>
+        <w:rPr>
+          <w:color w:val="000000" w:themeColor="text1"/>
+        </w:rPr>
+        <w:t xml:space="preserve"> (Prioridade Alta)</w:t>
       </w:r>
     </w:p>
     <w:p>
@@ -3439,13 +3497,57 @@
           <w:bCs/>
           <w:color w:val="000000" w:themeColor="text1"/>
         </w:rPr>
-        <w:t>Login e Logout:</w:t>
-      </w:r>
-      <w:r>
-        <w:rPr>
+        <w:t xml:space="preserve">Login e </w:t>
+      </w:r>
+      <w:proofErr w:type="spellStart"/>
+      <w:r>
+        <w:rPr>
+          <w:b/>
+          <w:bCs/>
           <w:color w:val="000000" w:themeColor="text1"/>
         </w:rPr>
-        <w:t xml:space="preserve"> Acesso seguro através de login com usuário e senha, e opção para logout;</w:t>
+        <w:t>Logout</w:t>
+      </w:r>
+      <w:proofErr w:type="spellEnd"/>
+      <w:r>
+        <w:rPr>
+          <w:b/>
+          <w:bCs/>
+          <w:color w:val="000000" w:themeColor="text1"/>
+        </w:rPr>
+        <w:t>:</w:t>
+      </w:r>
+      <w:r>
+        <w:rPr>
+          <w:color w:val="000000" w:themeColor="text1"/>
+        </w:rPr>
+        <w:t xml:space="preserve"> Acesso seguro através de login com usuário e senha, e opção para </w:t>
+      </w:r>
+      <w:proofErr w:type="spellStart"/>
+      <w:r>
+        <w:rPr>
+          <w:color w:val="000000" w:themeColor="text1"/>
+        </w:rPr>
+        <w:t>logout</w:t>
+      </w:r>
+      <w:proofErr w:type="spellEnd"/>
+      <w:r>
+        <w:rPr>
+          <w:color w:val="000000" w:themeColor="text1"/>
+        </w:rPr>
+        <w:t>;</w:t>
+      </w:r>
+      <w:r>
+        <w:rPr>
+          <w:color w:val="000000" w:themeColor="text1"/>
+        </w:rPr>
+        <w:t xml:space="preserve"> </w:t>
+      </w:r>
+      <w:r>
+        <w:rPr>
+          <w:color w:val="000000" w:themeColor="text1"/>
+        </w:rPr>
+        <w:t>(Prioridade Alta)</w:t>
       </w:r>
     </w:p>
     <w:p>
@@ -3478,6 +3580,30 @@
         </w:rPr>
         <w:t>.</w:t>
       </w:r>
+      <w:r>
+        <w:rPr>
+          <w:color w:val="000000" w:themeColor="text1"/>
+        </w:rPr>
+        <w:t xml:space="preserve"> </w:t>
+      </w:r>
+      <w:r>
+        <w:rPr>
+          <w:color w:val="000000" w:themeColor="text1"/>
+        </w:rPr>
+        <w:t xml:space="preserve">(Prioridade </w:t>
+      </w:r>
+      <w:r>
+        <w:rPr>
+          <w:color w:val="000000" w:themeColor="text1"/>
+        </w:rPr>
+        <w:t>Baixa</w:t>
+      </w:r>
+      <w:r>
+        <w:rPr>
+          <w:color w:val="000000" w:themeColor="text1"/>
+        </w:rPr>
+        <w:t>)</w:t>
+      </w:r>
     </w:p>
     <w:p>
       <w:pPr>
@@ -3538,7 +3664,24 @@
         <w:t xml:space="preserve"> </w:t>
       </w:r>
       <w:r>
-        <w:t>Permitir que o usuário registre manualmente suas receitas e despesas, categorizando-as como essenciais, não essenciais ou lazer;</w:t>
+        <w:t xml:space="preserve">Permitir que o usuário </w:t>
+      </w:r>
+      <w:proofErr w:type="gramStart"/>
+      <w:r>
+        <w:t>registre</w:t>
+      </w:r>
+      <w:proofErr w:type="gramEnd"/>
+      <w:r>
+        <w:t xml:space="preserve"> manualmente suas receitas e despesas, categorizando-as como essenciais, não essenciais ou lazer;</w:t>
+      </w:r>
+      <w:r>
+        <w:t xml:space="preserve"> </w:t>
+      </w:r>
+      <w:r>
+        <w:rPr>
+          <w:color w:val="000000" w:themeColor="text1"/>
+        </w:rPr>
+        <w:t>(Prioridade Alta)</w:t>
       </w:r>
     </w:p>
     <w:p>
@@ -3571,6 +3714,27 @@
       <w:r>
         <w:t>Exibir um resumo básico das finanças, mostrando quanto foi ganho, quanto foi gasto e o saldo restante;</w:t>
       </w:r>
+      <w:r>
+        <w:t xml:space="preserve"> </w:t>
+      </w:r>
+      <w:r>
+        <w:rPr>
+          <w:color w:val="000000" w:themeColor="text1"/>
+        </w:rPr>
+        <w:t xml:space="preserve">(Prioridade </w:t>
+      </w:r>
+      <w:r>
+        <w:rPr>
+          <w:color w:val="000000" w:themeColor="text1"/>
+        </w:rPr>
+        <w:t>Baixa</w:t>
+      </w:r>
+      <w:r>
+        <w:rPr>
+          <w:color w:val="000000" w:themeColor="text1"/>
+        </w:rPr>
+        <w:t>)</w:t>
+      </w:r>
     </w:p>
     <w:p>
       <w:pPr>
@@ -3602,6 +3766,27 @@
       <w:r>
         <w:t>Implementar um gráfico de barras ou pizza que mostra a distribuição das despesas nas diferentes categorias, sem entrar em muitas complexidades;</w:t>
       </w:r>
+      <w:r>
+        <w:t xml:space="preserve"> </w:t>
+      </w:r>
+      <w:r>
+        <w:rPr>
+          <w:color w:val="000000" w:themeColor="text1"/>
+        </w:rPr>
+        <w:t>(Prioridad</w:t>
+      </w:r>
+      <w:r>
+        <w:rPr>
+          <w:color w:val="000000" w:themeColor="text1"/>
+        </w:rPr>
+        <w:t>e Baixa</w:t>
+      </w:r>
+      <w:r>
+        <w:rPr>
+          <w:color w:val="000000" w:themeColor="text1"/>
+        </w:rPr>
+        <w:t>)</w:t>
+      </w:r>
     </w:p>
     <w:p>
       <w:pPr>
@@ -3623,6 +3808,15 @@
       <w:r>
         <w:t xml:space="preserve"> Após cadastrar as receitas e despesas, exibir o quanto vai sobrar no final do mês, destacando se o usuário está dentro ou fora do orçamento;</w:t>
       </w:r>
+      <w:r>
+        <w:t xml:space="preserve"> </w:t>
+      </w:r>
+      <w:r>
+        <w:rPr>
+          <w:color w:val="000000" w:themeColor="text1"/>
+        </w:rPr>
+        <w:t>(Prioridade Alta)</w:t>
+      </w:r>
     </w:p>
     <w:p>
       <w:pPr>
@@ -3647,6 +3841,15 @@
       <w:r>
         <w:t>.</w:t>
       </w:r>
+      <w:r>
+        <w:t xml:space="preserve"> </w:t>
+      </w:r>
+      <w:r>
+        <w:rPr>
+          <w:color w:val="000000" w:themeColor="text1"/>
+        </w:rPr>
+        <w:t>(Prioridade Alta)</w:t>
+      </w:r>
     </w:p>
     <w:p>
       <w:pPr>
@@ -3665,12 +3868,21 @@
           <w:bCs/>
         </w:rPr>
       </w:pPr>
-      <w:r>
-        <w:rPr>
-          <w:b/>
-          <w:bCs/>
-        </w:rPr>
-        <w:t>Dashboard:</w:t>
+      <w:proofErr w:type="spellStart"/>
+      <w:r>
+        <w:rPr>
+          <w:b/>
+          <w:bCs/>
+        </w:rPr>
+        <w:t>Dashboard</w:t>
+      </w:r>
+      <w:proofErr w:type="spellEnd"/>
+      <w:r>
+        <w:rPr>
+          <w:b/>
+          <w:bCs/>
+        </w:rPr>
+        <w:t>:</w:t>
       </w:r>
     </w:p>
     <w:p>
@@ -3699,20 +3911,24 @@
         </w:rPr>
         <w:t>Interface centralizada mostrando uma visualização macro das finanças do usuário.</w:t>
       </w:r>
-    </w:p>
-    <w:p>
-      <w:pPr>
-        <w:pStyle w:val="Corpodetexto"/>
-        <w:spacing w:line="360" w:lineRule="auto"/>
-        <w:jc w:val="both"/>
-      </w:pPr>
-    </w:p>
-    <w:p>
-      <w:pPr>
-        <w:pStyle w:val="Corpodetexto"/>
-        <w:spacing w:line="360" w:lineRule="auto"/>
-        <w:jc w:val="both"/>
-      </w:pPr>
+      <w:r>
+        <w:rPr>
+          <w:color w:val="000000" w:themeColor="text1"/>
+        </w:rPr>
+        <w:t xml:space="preserve"> </w:t>
+      </w:r>
+      <w:r>
+        <w:rPr>
+          <w:color w:val="000000" w:themeColor="text1"/>
+        </w:rPr>
+        <w:t>(Prioridade Alta</w:t>
+      </w:r>
+      <w:r>
+        <w:rPr>
+          <w:color w:val="000000" w:themeColor="text1"/>
+        </w:rPr>
+        <w:t>)</w:t>
+      </w:r>
     </w:p>
     <w:p>
       <w:pPr>
@@ -3738,7 +3954,6 @@
           <w:b/>
           <w:bCs/>
         </w:rPr>
-        <w:lastRenderedPageBreak/>
         <w:t>5</w:t>
       </w:r>
       <w:r>
@@ -3827,7 +4042,15 @@
         <w:t>, a ferramenta para modelar classes e modelo lógico dele</w:t>
       </w:r>
       <w:r>
-        <w:t>, finalizando com o servidor local de alocação para o projeto, também versionando o projeto</w:t>
+        <w:t xml:space="preserve">, finalizando com o servidor local de alocação para o projeto, também </w:t>
+      </w:r>
+      <w:proofErr w:type="spellStart"/>
+      <w:r>
+        <w:t>versionando</w:t>
+      </w:r>
+      <w:proofErr w:type="spellEnd"/>
+      <w:r>
+        <w:t xml:space="preserve"> o projeto</w:t>
       </w:r>
       <w:r>
         <w:t>. Abaixo detalhamos os elementos principais:</w:t>
@@ -3875,7 +4098,35 @@
         <w:rPr>
           <w:rStyle w:val="Forte"/>
         </w:rPr>
-        <w:t>Visual Studio Code:</w:t>
+        <w:t xml:space="preserve">Visual </w:t>
+      </w:r>
+      <w:proofErr w:type="spellStart"/>
+      <w:r>
+        <w:rPr>
+          <w:rStyle w:val="Forte"/>
+        </w:rPr>
+        <w:t>Studio</w:t>
+      </w:r>
+      <w:proofErr w:type="spellEnd"/>
+      <w:r>
+        <w:rPr>
+          <w:rStyle w:val="Forte"/>
+        </w:rPr>
+        <w:t xml:space="preserve"> </w:t>
+      </w:r>
+      <w:proofErr w:type="spellStart"/>
+      <w:r>
+        <w:rPr>
+          <w:rStyle w:val="Forte"/>
+        </w:rPr>
+        <w:t>Code</w:t>
+      </w:r>
+      <w:proofErr w:type="spellEnd"/>
+      <w:r>
+        <w:rPr>
+          <w:rStyle w:val="Forte"/>
+        </w:rPr>
+        <w:t>:</w:t>
       </w:r>
       <w:r>
         <w:t xml:space="preserve"> Utilizado como ambiente de desenvolvimento integrado (IDE) para escrever e depurar o código</w:t>
@@ -3894,11 +4145,19 @@
         <w:spacing w:line="360" w:lineRule="auto"/>
         <w:jc w:val="both"/>
       </w:pPr>
+      <w:proofErr w:type="spellStart"/>
       <w:r>
         <w:rPr>
           <w:rStyle w:val="Forte"/>
         </w:rPr>
-        <w:t>Figma:</w:t>
+        <w:t>Figma</w:t>
+      </w:r>
+      <w:proofErr w:type="spellEnd"/>
+      <w:r>
+        <w:rPr>
+          <w:rStyle w:val="Forte"/>
+        </w:rPr>
+        <w:t>:</w:t>
       </w:r>
       <w:r>
         <w:t xml:space="preserve"> Ferramenta para design de interfaces e prototipagem rápida</w:t>
@@ -3917,16 +4176,24 @@
         <w:spacing w:line="360" w:lineRule="auto"/>
         <w:jc w:val="both"/>
       </w:pPr>
+      <w:proofErr w:type="spellStart"/>
       <w:r>
         <w:rPr>
           <w:rStyle w:val="Forte"/>
         </w:rPr>
-        <w:t xml:space="preserve">Firebase </w:t>
-      </w:r>
+        <w:t>Firebase</w:t>
+      </w:r>
+      <w:proofErr w:type="spellEnd"/>
       <w:r>
         <w:rPr>
           <w:rStyle w:val="Forte"/>
         </w:rPr>
+        <w:t xml:space="preserve"> </w:t>
+      </w:r>
+      <w:r>
+        <w:rPr>
+          <w:rStyle w:val="Forte"/>
+        </w:rPr>
         <w:t>(</w:t>
       </w:r>
       <w:r>
@@ -3951,10 +4218,18 @@
         <w:t xml:space="preserve"> Utilizado para administração e design de banco de dados</w:t>
       </w:r>
       <w:r>
-        <w:t xml:space="preserve"> NoSQ</w:t>
-      </w:r>
-      <w:r>
-        <w:t>L.</w:t>
+        <w:t xml:space="preserve"> </w:t>
+      </w:r>
+      <w:proofErr w:type="spellStart"/>
+      <w:r>
+        <w:t>NoSQ</w:t>
+      </w:r>
+      <w:r>
+        <w:t>L</w:t>
+      </w:r>
+      <w:proofErr w:type="spellEnd"/>
+      <w:r>
+        <w:t>.</w:t>
       </w:r>
     </w:p>
     <w:p>
@@ -3995,11 +4270,19 @@
         <w:spacing w:line="360" w:lineRule="auto"/>
         <w:jc w:val="both"/>
       </w:pPr>
+      <w:proofErr w:type="spellStart"/>
       <w:r>
         <w:rPr>
           <w:rStyle w:val="Forte"/>
         </w:rPr>
-        <w:t>Discord:</w:t>
+        <w:t>Discord</w:t>
+      </w:r>
+      <w:proofErr w:type="spellEnd"/>
+      <w:r>
+        <w:rPr>
+          <w:rStyle w:val="Forte"/>
+        </w:rPr>
+        <w:t>:</w:t>
       </w:r>
       <w:r>
         <w:t xml:space="preserve"> Plataforma para comunicação em tempo real, facilitando reuniões e discussões sobre o projeto.</w:t>
@@ -4059,7 +4342,23 @@
           <w:b/>
           <w:bCs/>
         </w:rPr>
-        <w:t>Linguagens de Programação e Frameworks:</w:t>
+        <w:t xml:space="preserve">Linguagens de Programação e </w:t>
+      </w:r>
+      <w:proofErr w:type="spellStart"/>
+      <w:r>
+        <w:rPr>
+          <w:b/>
+          <w:bCs/>
+        </w:rPr>
+        <w:t>Frameworks</w:t>
+      </w:r>
+      <w:proofErr w:type="spellEnd"/>
+      <w:r>
+        <w:rPr>
+          <w:b/>
+          <w:bCs/>
+        </w:rPr>
+        <w:t>:</w:t>
       </w:r>
     </w:p>
     <w:p>
@@ -4085,8 +4384,13 @@
         <w:t>JavaScript:</w:t>
       </w:r>
       <w:r>
-        <w:t xml:space="preserve"> Para a construção da interface do usuário e lógica de front-end</w:t>
-      </w:r>
+        <w:t xml:space="preserve"> Para a construção da interface do usuário e lógica de </w:t>
+      </w:r>
+      <w:proofErr w:type="spellStart"/>
+      <w:r>
+        <w:t>front-end</w:t>
+      </w:r>
+      <w:proofErr w:type="spellEnd"/>
       <w:r>
         <w:t>;</w:t>
       </w:r>
@@ -4101,20 +4405,44 @@
         <w:spacing w:line="360" w:lineRule="auto"/>
         <w:jc w:val="both"/>
       </w:pPr>
+      <w:proofErr w:type="spellStart"/>
       <w:r>
         <w:rPr>
           <w:rStyle w:val="Forte"/>
         </w:rPr>
-        <w:t>Python / Flask</w:t>
-      </w:r>
+        <w:t>Python</w:t>
+      </w:r>
+      <w:proofErr w:type="spellEnd"/>
       <w:r>
         <w:rPr>
           <w:rStyle w:val="Forte"/>
         </w:rPr>
+        <w:t xml:space="preserve"> / </w:t>
+      </w:r>
+      <w:proofErr w:type="spellStart"/>
+      <w:r>
+        <w:rPr>
+          <w:rStyle w:val="Forte"/>
+        </w:rPr>
+        <w:t>Flask</w:t>
+      </w:r>
+      <w:proofErr w:type="spellEnd"/>
+      <w:r>
+        <w:rPr>
+          <w:rStyle w:val="Forte"/>
+        </w:rPr>
         <w:t>:</w:t>
       </w:r>
       <w:r>
-        <w:t xml:space="preserve"> Para o desenvolvimento do back-end, gerenciamento de dados, e lógica de negócios</w:t>
+        <w:t xml:space="preserve"> Para o desenvolvimento do </w:t>
+      </w:r>
+      <w:proofErr w:type="spellStart"/>
+      <w:r>
+        <w:t>back-end</w:t>
+      </w:r>
+      <w:proofErr w:type="spellEnd"/>
+      <w:r>
+        <w:t>, gerenciamento de dados, e lógica de negócios</w:t>
       </w:r>
       <w:r>
         <w:t>;</w:t>
@@ -4130,11 +4458,19 @@
         <w:spacing w:line="360" w:lineRule="auto"/>
         <w:jc w:val="both"/>
       </w:pPr>
+      <w:proofErr w:type="spellStart"/>
       <w:r>
         <w:rPr>
           <w:rStyle w:val="Forte"/>
         </w:rPr>
-        <w:t>Bootstrap:</w:t>
+        <w:t>Bootstrap</w:t>
+      </w:r>
+      <w:proofErr w:type="spellEnd"/>
+      <w:r>
+        <w:rPr>
+          <w:rStyle w:val="Forte"/>
+        </w:rPr>
+        <w:t>:</w:t>
       </w:r>
       <w:r>
         <w:t xml:space="preserve"> Utilizado para o design responsivo e estilização das interfaces</w:t>
@@ -4147,70 +4483,63 @@
       <w:pPr>
         <w:pStyle w:val="Corpodetexto"/>
         <w:spacing w:line="360" w:lineRule="auto"/>
-        <w:jc w:val="both"/>
-        <w:rPr>
-          <w:bCs/>
-        </w:rPr>
-      </w:pPr>
-    </w:p>
-    <w:p>
-      <w:pPr>
-        <w:pStyle w:val="Corpodetexto"/>
-        <w:spacing w:line="360" w:lineRule="auto"/>
-        <w:jc w:val="both"/>
-        <w:rPr>
-          <w:bCs/>
-        </w:rPr>
-      </w:pPr>
-    </w:p>
-    <w:p>
-      <w:pPr>
-        <w:pStyle w:val="Corpodetexto"/>
-        <w:spacing w:line="360" w:lineRule="auto"/>
-        <w:jc w:val="both"/>
-        <w:rPr>
-          <w:bCs/>
-        </w:rPr>
-      </w:pPr>
-    </w:p>
-    <w:p>
-      <w:pPr>
-        <w:pStyle w:val="Corpodetexto"/>
-        <w:spacing w:line="360" w:lineRule="auto"/>
-        <w:jc w:val="both"/>
-        <w:rPr>
-          <w:bCs/>
-        </w:rPr>
-      </w:pPr>
-    </w:p>
-    <w:p>
-      <w:pPr>
-        <w:pStyle w:val="Corpodetexto"/>
-        <w:spacing w:line="360" w:lineRule="auto"/>
-        <w:jc w:val="both"/>
-        <w:rPr>
-          <w:bCs/>
-        </w:rPr>
-      </w:pPr>
-    </w:p>
-    <w:p>
-      <w:pPr>
-        <w:pStyle w:val="Corpodetexto"/>
-        <w:spacing w:line="360" w:lineRule="auto"/>
-        <w:jc w:val="both"/>
-        <w:rPr>
-          <w:bCs/>
-        </w:rPr>
-      </w:pPr>
-    </w:p>
-    <w:p>
-      <w:pPr>
-        <w:pStyle w:val="Corpodetexto"/>
-        <w:spacing w:line="360" w:lineRule="auto"/>
-        <w:jc w:val="both"/>
-        <w:rPr>
-          <w:bCs/>
-        </w:rPr>
+        <w:ind w:left="720"/>
+        <w:jc w:val="both"/>
+        <w:rPr>
+          <w:rStyle w:val="Forte"/>
+        </w:rPr>
+      </w:pPr>
+    </w:p>
+    <w:p>
+      <w:pPr>
+        <w:pStyle w:val="Corpodetexto"/>
+        <w:spacing w:line="360" w:lineRule="auto"/>
+        <w:ind w:left="720"/>
+        <w:jc w:val="both"/>
+        <w:rPr>
+          <w:rStyle w:val="Forte"/>
+        </w:rPr>
+      </w:pPr>
+    </w:p>
+    <w:p>
+      <w:pPr>
+        <w:pStyle w:val="Corpodetexto"/>
+        <w:spacing w:line="360" w:lineRule="auto"/>
+        <w:ind w:left="720"/>
+        <w:jc w:val="both"/>
+        <w:rPr>
+          <w:rStyle w:val="Forte"/>
+        </w:rPr>
+      </w:pPr>
+    </w:p>
+    <w:p>
+      <w:pPr>
+        <w:pStyle w:val="Corpodetexto"/>
+        <w:spacing w:line="360" w:lineRule="auto"/>
+        <w:ind w:left="720"/>
+        <w:jc w:val="both"/>
+        <w:rPr>
+          <w:rStyle w:val="Forte"/>
+        </w:rPr>
+      </w:pPr>
+    </w:p>
+    <w:p>
+      <w:pPr>
+        <w:pStyle w:val="Corpodetexto"/>
+        <w:spacing w:line="360" w:lineRule="auto"/>
+        <w:ind w:left="720"/>
+        <w:jc w:val="both"/>
+        <w:rPr>
+          <w:rStyle w:val="Forte"/>
+        </w:rPr>
+      </w:pPr>
+    </w:p>
+    <w:p>
+      <w:pPr>
+        <w:pStyle w:val="Corpodetexto"/>
+        <w:spacing w:line="360" w:lineRule="auto"/>
+        <w:ind w:left="720"/>
+        <w:jc w:val="both"/>
       </w:pPr>
     </w:p>
     <w:p>
@@ -4248,12 +4577,14 @@
         </w:rPr>
         <w:t xml:space="preserve">Servidor </w:t>
       </w:r>
+      <w:proofErr w:type="spellStart"/>
       <w:r>
         <w:rPr>
           <w:rStyle w:val="Forte"/>
         </w:rPr>
         <w:t>Flask</w:t>
       </w:r>
+      <w:proofErr w:type="spellEnd"/>
       <w:r>
         <w:rPr>
           <w:rStyle w:val="Forte"/>
@@ -4261,7 +4592,15 @@
         <w:t>:</w:t>
       </w:r>
       <w:r>
-        <w:t xml:space="preserve"> Para servir o back-end e gerir as requisições do sistema</w:t>
+        <w:t xml:space="preserve"> Para servir o </w:t>
+      </w:r>
+      <w:proofErr w:type="spellStart"/>
+      <w:r>
+        <w:t>back-end</w:t>
+      </w:r>
+      <w:proofErr w:type="spellEnd"/>
+      <w:r>
+        <w:t xml:space="preserve"> e gerir as requisições do sistema</w:t>
       </w:r>
       <w:r>
         <w:t>;</w:t>
@@ -4290,8 +4629,13 @@
         <w:t>:</w:t>
       </w:r>
       <w:r>
-        <w:t xml:space="preserve"> Utilizado para o desenvolvimento rápido e eficiente do front-end</w:t>
-      </w:r>
+        <w:t xml:space="preserve"> Utilizado para o desenvolvimento rápido e eficiente do </w:t>
+      </w:r>
+      <w:proofErr w:type="spellStart"/>
+      <w:r>
+        <w:t>front-end</w:t>
+      </w:r>
+      <w:proofErr w:type="spellEnd"/>
       <w:r>
         <w:t>;</w:t>
       </w:r>
@@ -4306,15 +4650,32 @@
         <w:spacing w:line="360" w:lineRule="auto"/>
         <w:jc w:val="both"/>
       </w:pPr>
-      <w:r>
-        <w:rPr>
-          <w:b/>
-          <w:bCs/>
-        </w:rPr>
-        <w:t>Firebase:</w:t>
-      </w:r>
-      <w:r>
-        <w:t xml:space="preserve"> Utilizado como banco de dados NoSQL na nuvem durante o desenvolvimento e produção</w:t>
+      <w:proofErr w:type="spellStart"/>
+      <w:r>
+        <w:rPr>
+          <w:b/>
+          <w:bCs/>
+        </w:rPr>
+        <w:t>Firebase</w:t>
+      </w:r>
+      <w:proofErr w:type="spellEnd"/>
+      <w:r>
+        <w:rPr>
+          <w:b/>
+          <w:bCs/>
+        </w:rPr>
+        <w:t>:</w:t>
+      </w:r>
+      <w:r>
+        <w:t xml:space="preserve"> Utilizado como banco de dados </w:t>
+      </w:r>
+      <w:proofErr w:type="spellStart"/>
+      <w:r>
+        <w:t>NoSQL</w:t>
+      </w:r>
+      <w:proofErr w:type="spellEnd"/>
+      <w:r>
+        <w:t xml:space="preserve"> na nuvem durante o desenvolvimento e produção</w:t>
       </w:r>
       <w:r>
         <w:t>.</w:t>
@@ -4356,11 +4717,19 @@
         <w:spacing w:line="360" w:lineRule="auto"/>
         <w:jc w:val="both"/>
       </w:pPr>
+      <w:proofErr w:type="spellStart"/>
       <w:r>
         <w:rPr>
           <w:rStyle w:val="Forte"/>
         </w:rPr>
-        <w:t>App.diagrams:</w:t>
+        <w:t>App.diagrams</w:t>
+      </w:r>
+      <w:proofErr w:type="spellEnd"/>
+      <w:r>
+        <w:rPr>
+          <w:rStyle w:val="Forte"/>
+        </w:rPr>
+        <w:t>:</w:t>
       </w:r>
       <w:r>
         <w:t xml:space="preserve"> Ferramenta utilizada para modelar diagramas de classes, bem como os modelos conceitual e lógico do banco de dados.</w:t>
@@ -4422,28 +4791,7 @@
           <w:b/>
           <w:bCs/>
         </w:rPr>
-        <w:t>T</w:t>
-      </w:r>
-      <w:r>
-        <w:rPr>
-          <w:b/>
-          <w:bCs/>
-        </w:rPr>
-        <w:t xml:space="preserve">ecnologias </w:t>
-      </w:r>
-      <w:r>
-        <w:rPr>
-          <w:b/>
-          <w:bCs/>
-        </w:rPr>
-        <w:t>P</w:t>
-      </w:r>
-      <w:r>
-        <w:rPr>
-          <w:b/>
-          <w:bCs/>
-        </w:rPr>
-        <w:t>rincipais:</w:t>
+        <w:t>Tecnologias Principais:</w:t>
       </w:r>
     </w:p>
     <w:p>
@@ -4456,12 +4804,21 @@
         <w:spacing w:line="360" w:lineRule="auto"/>
         <w:jc w:val="both"/>
       </w:pPr>
-      <w:r>
-        <w:rPr>
-          <w:b/>
-          <w:bCs/>
-        </w:rPr>
-        <w:t>Flask:</w:t>
+      <w:proofErr w:type="spellStart"/>
+      <w:r>
+        <w:rPr>
+          <w:b/>
+          <w:bCs/>
+        </w:rPr>
+        <w:t>Flask</w:t>
+      </w:r>
+      <w:proofErr w:type="spellEnd"/>
+      <w:r>
+        <w:rPr>
+          <w:b/>
+          <w:bCs/>
+        </w:rPr>
+        <w:t>:</w:t>
       </w:r>
       <w:r>
         <w:t xml:space="preserve"> https://flask.palletsprojects.com/en/3.0.x/</w:t>
@@ -4477,12 +4834,21 @@
         <w:spacing w:line="360" w:lineRule="auto"/>
         <w:jc w:val="both"/>
       </w:pPr>
-      <w:r>
-        <w:rPr>
-          <w:b/>
-          <w:bCs/>
-        </w:rPr>
-        <w:t>App.diagrams:</w:t>
+      <w:proofErr w:type="spellStart"/>
+      <w:r>
+        <w:rPr>
+          <w:b/>
+          <w:bCs/>
+        </w:rPr>
+        <w:t>App.diagrams</w:t>
+      </w:r>
+      <w:proofErr w:type="spellEnd"/>
+      <w:r>
+        <w:rPr>
+          <w:b/>
+          <w:bCs/>
+        </w:rPr>
+        <w:t>:</w:t>
       </w:r>
       <w:r>
         <w:t xml:space="preserve"> https://www.drawio.com/</w:t>
@@ -4498,12 +4864,21 @@
         <w:spacing w:line="360" w:lineRule="auto"/>
         <w:jc w:val="both"/>
       </w:pPr>
-      <w:r>
-        <w:rPr>
-          <w:b/>
-          <w:bCs/>
-        </w:rPr>
-        <w:t>Postman:</w:t>
+      <w:proofErr w:type="spellStart"/>
+      <w:r>
+        <w:rPr>
+          <w:b/>
+          <w:bCs/>
+        </w:rPr>
+        <w:t>Postman</w:t>
+      </w:r>
+      <w:proofErr w:type="spellEnd"/>
+      <w:r>
+        <w:rPr>
+          <w:b/>
+          <w:bCs/>
+        </w:rPr>
+        <w:t>:</w:t>
       </w:r>
       <w:r>
         <w:t xml:space="preserve"> </w:t>
@@ -4529,13 +4904,23 @@
         <w:spacing w:line="360" w:lineRule="auto"/>
         <w:jc w:val="both"/>
       </w:pPr>
+      <w:proofErr w:type="spellStart"/>
       <w:r>
         <w:rPr>
           <w:b/>
           <w:bCs/>
           <w:lang w:val="pt-BR"/>
         </w:rPr>
-        <w:t>Bootstrap:</w:t>
+        <w:t>Bootstrap</w:t>
+      </w:r>
+      <w:proofErr w:type="spellEnd"/>
+      <w:r>
+        <w:rPr>
+          <w:b/>
+          <w:bCs/>
+          <w:lang w:val="pt-BR"/>
+        </w:rPr>
+        <w:t>:</w:t>
       </w:r>
       <w:r>
         <w:rPr>
@@ -4597,15 +4982,7 @@
           <w:bCs/>
           <w:lang w:val="pt-BR"/>
         </w:rPr>
-        <w:t>Biblioteca de Gráfico</w:t>
-      </w:r>
-      <w:r>
-        <w:rPr>
-          <w:b/>
-          <w:bCs/>
-          <w:lang w:val="pt-BR"/>
-        </w:rPr>
-        <w:t>:</w:t>
+        <w:t>Biblioteca de Gráfico:</w:t>
       </w:r>
       <w:r>
         <w:rPr>
@@ -4856,7 +5233,23 @@
         <w:tab/>
       </w:r>
       <w:r>
-        <w:t>O padrão de projeto Model-View-Controller (MVC) organiza a aplicação em três componentes principais, separando a lógica de negócios da interface do usuário e facilitando a manutenção e a escalabilidade do sistema. Essa estrutura será aplicada tanto no front-end, utilizando</w:t>
+        <w:t xml:space="preserve">O padrão de projeto </w:t>
+      </w:r>
+      <w:proofErr w:type="spellStart"/>
+      <w:r>
+        <w:t>Model-View-Controller</w:t>
+      </w:r>
+      <w:proofErr w:type="spellEnd"/>
+      <w:r>
+        <w:t xml:space="preserve"> (MVC) organiza a aplicação em três componentes principais, separando a lógica de negócios da interface do usuário e facilitando a manutenção e a escalabilidade do sistema. Essa estrutura será aplicada tanto no </w:t>
+      </w:r>
+      <w:proofErr w:type="spellStart"/>
+      <w:r>
+        <w:t>front-end</w:t>
+      </w:r>
+      <w:proofErr w:type="spellEnd"/>
+      <w:r>
+        <w:t>, utilizando</w:t>
       </w:r>
       <w:r>
         <w:t xml:space="preserve"> </w:t>
@@ -4868,35 +5261,73 @@
         <w:t>JavaScript</w:t>
       </w:r>
       <w:r>
-        <w:t>/React</w:t>
-      </w:r>
-      <w:r>
-        <w:t>, quanto no back-end, com Python/Flask. A orientação a objetos será um princípio central em todo o desenvolvimento, garantindo modularidade e reutilização de código.</w:t>
-      </w:r>
-    </w:p>
-    <w:p>
-      <w:pPr>
-        <w:pStyle w:val="Corpodetexto"/>
-        <w:spacing w:line="360" w:lineRule="auto"/>
-        <w:jc w:val="both"/>
-      </w:pPr>
-    </w:p>
-    <w:p>
-      <w:pPr>
-        <w:pStyle w:val="Corpodetexto"/>
-        <w:spacing w:line="360" w:lineRule="auto"/>
-        <w:jc w:val="both"/>
-        <w:rPr>
-          <w:b/>
-          <w:bCs/>
-        </w:rPr>
-      </w:pPr>
-      <w:r>
-        <w:rPr>
-          <w:b/>
-          <w:bCs/>
-        </w:rPr>
-        <w:t>Model:</w:t>
+        <w:t>/</w:t>
+      </w:r>
+      <w:proofErr w:type="spellStart"/>
+      <w:r>
+        <w:t>React</w:t>
+      </w:r>
+      <w:proofErr w:type="spellEnd"/>
+      <w:r>
+        <w:t xml:space="preserve">, quanto no </w:t>
+      </w:r>
+      <w:proofErr w:type="spellStart"/>
+      <w:r>
+        <w:t>back-end</w:t>
+      </w:r>
+      <w:proofErr w:type="spellEnd"/>
+      <w:r>
+        <w:t xml:space="preserve">, com </w:t>
+      </w:r>
+      <w:proofErr w:type="spellStart"/>
+      <w:r>
+        <w:t>Python</w:t>
+      </w:r>
+      <w:proofErr w:type="spellEnd"/>
+      <w:r>
+        <w:t>/</w:t>
+      </w:r>
+      <w:proofErr w:type="spellStart"/>
+      <w:r>
+        <w:t>Flask</w:t>
+      </w:r>
+      <w:proofErr w:type="spellEnd"/>
+      <w:r>
+        <w:t>. A orientação a objetos será um princípio central em todo o desenvolvimento, garantindo modularidade e reutilização de código.</w:t>
+      </w:r>
+    </w:p>
+    <w:p>
+      <w:pPr>
+        <w:pStyle w:val="Corpodetexto"/>
+        <w:spacing w:line="360" w:lineRule="auto"/>
+        <w:jc w:val="both"/>
+      </w:pPr>
+    </w:p>
+    <w:p>
+      <w:pPr>
+        <w:pStyle w:val="Corpodetexto"/>
+        <w:spacing w:line="360" w:lineRule="auto"/>
+        <w:jc w:val="both"/>
+        <w:rPr>
+          <w:b/>
+          <w:bCs/>
+        </w:rPr>
+      </w:pPr>
+      <w:proofErr w:type="spellStart"/>
+      <w:r>
+        <w:rPr>
+          <w:b/>
+          <w:bCs/>
+        </w:rPr>
+        <w:t>Model</w:t>
+      </w:r>
+      <w:proofErr w:type="spellEnd"/>
+      <w:r>
+        <w:rPr>
+          <w:b/>
+          <w:bCs/>
+        </w:rPr>
+        <w:t>:</w:t>
       </w:r>
     </w:p>
     <w:p>
@@ -4917,32 +5348,70 @@
         </w:rPr>
         <w:tab/>
       </w:r>
-      <w:r>
-        <w:t>Model é responsável pela lógica de dados e regras de negócio. Ele define como os dados são estruturados, manipulados e armazenados. No back-end, Python/Flask será usado para gerenciar os modelos e interagir com o banco de dados.</w:t>
-      </w:r>
-    </w:p>
-    <w:p>
-      <w:pPr>
-        <w:pStyle w:val="Corpodetexto"/>
-        <w:jc w:val="both"/>
-      </w:pPr>
-    </w:p>
-    <w:p>
-      <w:pPr>
-        <w:pStyle w:val="Corpodetexto"/>
-        <w:spacing w:line="360" w:lineRule="auto"/>
-        <w:jc w:val="both"/>
-        <w:rPr>
-          <w:b/>
-          <w:bCs/>
-        </w:rPr>
-      </w:pPr>
-      <w:r>
-        <w:rPr>
-          <w:b/>
-          <w:bCs/>
-        </w:rPr>
-        <w:t xml:space="preserve">View: </w:t>
+      <w:proofErr w:type="spellStart"/>
+      <w:r>
+        <w:t>Model</w:t>
+      </w:r>
+      <w:proofErr w:type="spellEnd"/>
+      <w:r>
+        <w:t xml:space="preserve"> é responsável pela lógica de dados e regras de negócio. Ele define como os dados são estruturados, manipulados e armazenados. No </w:t>
+      </w:r>
+      <w:proofErr w:type="spellStart"/>
+      <w:r>
+        <w:t>back-end</w:t>
+      </w:r>
+      <w:proofErr w:type="spellEnd"/>
+      <w:r>
+        <w:t xml:space="preserve">, </w:t>
+      </w:r>
+      <w:proofErr w:type="spellStart"/>
+      <w:r>
+        <w:t>Python</w:t>
+      </w:r>
+      <w:proofErr w:type="spellEnd"/>
+      <w:r>
+        <w:t>/</w:t>
+      </w:r>
+      <w:proofErr w:type="spellStart"/>
+      <w:r>
+        <w:t>Flask</w:t>
+      </w:r>
+      <w:proofErr w:type="spellEnd"/>
+      <w:r>
+        <w:t xml:space="preserve"> será usado para gerenciar os modelos e interagir com o banco de dados.</w:t>
+      </w:r>
+    </w:p>
+    <w:p>
+      <w:pPr>
+        <w:pStyle w:val="Corpodetexto"/>
+        <w:jc w:val="both"/>
+      </w:pPr>
+    </w:p>
+    <w:p>
+      <w:pPr>
+        <w:pStyle w:val="Corpodetexto"/>
+        <w:spacing w:line="360" w:lineRule="auto"/>
+        <w:jc w:val="both"/>
+        <w:rPr>
+          <w:b/>
+          <w:bCs/>
+        </w:rPr>
+      </w:pPr>
+      <w:proofErr w:type="spellStart"/>
+      <w:r>
+        <w:rPr>
+          <w:b/>
+          <w:bCs/>
+        </w:rPr>
+        <w:t>View</w:t>
+      </w:r>
+      <w:proofErr w:type="spellEnd"/>
+      <w:r>
+        <w:rPr>
+          <w:b/>
+          <w:bCs/>
+        </w:rPr>
+        <w:t xml:space="preserve">: </w:t>
       </w:r>
     </w:p>
     <w:p>
@@ -4963,32 +5432,70 @@
         </w:rPr>
         <w:tab/>
       </w:r>
-      <w:r>
-        <w:t>View é responsável pela apresentação dos dados e pela interface com o usuário. No front-end, React gerenciará as views, criando componentes reutilizáveis para a interface gráfica.</w:t>
-      </w:r>
-    </w:p>
-    <w:p>
-      <w:pPr>
-        <w:pStyle w:val="Corpodetexto"/>
-        <w:jc w:val="both"/>
-      </w:pPr>
-    </w:p>
-    <w:p>
-      <w:pPr>
-        <w:pStyle w:val="Corpodetexto"/>
-        <w:spacing w:line="360" w:lineRule="auto"/>
-        <w:jc w:val="both"/>
-        <w:rPr>
-          <w:b/>
-          <w:bCs/>
-        </w:rPr>
-      </w:pPr>
-      <w:r>
-        <w:rPr>
-          <w:b/>
-          <w:bCs/>
-        </w:rPr>
-        <w:t>Controller:</w:t>
+      <w:proofErr w:type="spellStart"/>
+      <w:r>
+        <w:t>View</w:t>
+      </w:r>
+      <w:proofErr w:type="spellEnd"/>
+      <w:r>
+        <w:t xml:space="preserve"> é responsável pela apresentação dos dados e pela interface com o usuário. No </w:t>
+      </w:r>
+      <w:proofErr w:type="spellStart"/>
+      <w:r>
+        <w:t>front-end</w:t>
+      </w:r>
+      <w:proofErr w:type="spellEnd"/>
+      <w:r>
+        <w:t xml:space="preserve">, </w:t>
+      </w:r>
+      <w:proofErr w:type="spellStart"/>
+      <w:r>
+        <w:t>React</w:t>
+      </w:r>
+      <w:proofErr w:type="spellEnd"/>
+      <w:r>
+        <w:t xml:space="preserve"> gerenciará as </w:t>
+      </w:r>
+      <w:proofErr w:type="spellStart"/>
+      <w:r>
+        <w:t>views</w:t>
+      </w:r>
+      <w:proofErr w:type="spellEnd"/>
+      <w:r>
+        <w:t>, criando componentes reutilizáveis para a interface gráfica.</w:t>
+      </w:r>
+    </w:p>
+    <w:p>
+      <w:pPr>
+        <w:pStyle w:val="Corpodetexto"/>
+        <w:jc w:val="both"/>
+      </w:pPr>
+    </w:p>
+    <w:p>
+      <w:pPr>
+        <w:pStyle w:val="Corpodetexto"/>
+        <w:spacing w:line="360" w:lineRule="auto"/>
+        <w:jc w:val="both"/>
+        <w:rPr>
+          <w:b/>
+          <w:bCs/>
+        </w:rPr>
+      </w:pPr>
+      <w:proofErr w:type="spellStart"/>
+      <w:r>
+        <w:rPr>
+          <w:b/>
+          <w:bCs/>
+        </w:rPr>
+        <w:t>Controller</w:t>
+      </w:r>
+      <w:proofErr w:type="spellEnd"/>
+      <w:r>
+        <w:rPr>
+          <w:b/>
+          <w:bCs/>
+        </w:rPr>
+        <w:t>:</w:t>
       </w:r>
     </w:p>
     <w:p>
@@ -5009,8 +5516,29 @@
         </w:rPr>
         <w:tab/>
       </w:r>
-      <w:r>
-        <w:t>Controller atua como intermediário entre o Model e a View, processando entradas, atualizando modelos, e retornando respostas. Ele coordena as interações entre o usuário e o sistema.</w:t>
+      <w:proofErr w:type="spellStart"/>
+      <w:r>
+        <w:t>Controller</w:t>
+      </w:r>
+      <w:proofErr w:type="spellEnd"/>
+      <w:r>
+        <w:t xml:space="preserve"> atua como intermediário entre o </w:t>
+      </w:r>
+      <w:proofErr w:type="spellStart"/>
+      <w:r>
+        <w:t>Model</w:t>
+      </w:r>
+      <w:proofErr w:type="spellEnd"/>
+      <w:r>
+        <w:t xml:space="preserve"> e a </w:t>
+      </w:r>
+      <w:proofErr w:type="spellStart"/>
+      <w:r>
+        <w:t>View</w:t>
+      </w:r>
+      <w:proofErr w:type="spellEnd"/>
+      <w:r>
+        <w:t>, processando entradas, atualizando modelos, e retornando respostas. Ele coordena as interações entre o usuário e o sistema.</w:t>
       </w:r>
     </w:p>
     <w:p>
@@ -5139,7 +5667,47 @@
           <w:szCs w:val="24"/>
           <w:lang w:eastAsia="pt-BR"/>
         </w:rPr>
-        <w:t>. Isso significa que tanto no front-end quanto no back-end, as funcionalidades serão implementadas em classes e objetos, promovendo encapsulamento, modularidade e reutilização de código.</w:t>
+        <w:t>. Isso significa que tanto no front-</w:t>
+      </w:r>
+      <w:proofErr w:type="spellStart"/>
+      <w:r>
+        <w:rPr>
+          <w:rFonts w:ascii="Times New Roman" w:eastAsia="Times New Roman" w:hAnsi="Times New Roman"/>
+          <w:sz w:val="24"/>
+          <w:szCs w:val="24"/>
+          <w:lang w:eastAsia="pt-BR"/>
+        </w:rPr>
+        <w:t>end</w:t>
+      </w:r>
+      <w:proofErr w:type="spellEnd"/>
+      <w:r>
+        <w:rPr>
+          <w:rFonts w:ascii="Times New Roman" w:eastAsia="Times New Roman" w:hAnsi="Times New Roman"/>
+          <w:sz w:val="24"/>
+          <w:szCs w:val="24"/>
+          <w:lang w:eastAsia="pt-BR"/>
+        </w:rPr>
+        <w:t xml:space="preserve"> quanto no </w:t>
+      </w:r>
+      <w:proofErr w:type="spellStart"/>
+      <w:r>
+        <w:rPr>
+          <w:rFonts w:ascii="Times New Roman" w:eastAsia="Times New Roman" w:hAnsi="Times New Roman"/>
+          <w:sz w:val="24"/>
+          <w:szCs w:val="24"/>
+          <w:lang w:eastAsia="pt-BR"/>
+        </w:rPr>
+        <w:t>back-end</w:t>
+      </w:r>
+      <w:proofErr w:type="spellEnd"/>
+      <w:r>
+        <w:rPr>
+          <w:rFonts w:ascii="Times New Roman" w:eastAsia="Times New Roman" w:hAnsi="Times New Roman"/>
+          <w:sz w:val="24"/>
+          <w:szCs w:val="24"/>
+          <w:lang w:eastAsia="pt-BR"/>
+        </w:rPr>
+        <w:t>, as funcionalidades serão implementadas em classes e objetos, promovendo encapsulamento, modularidade e reutilização de código.</w:t>
       </w:r>
     </w:p>
     <w:p>
@@ -5166,8 +5734,9 @@
           <w:szCs w:val="24"/>
           <w:lang w:eastAsia="pt-BR"/>
         </w:rPr>
-        <w:t>No Back-end (</w:t>
-      </w:r>
+        <w:t>No Back-</w:t>
+      </w:r>
+      <w:proofErr w:type="spellStart"/>
       <w:r>
         <w:rPr>
           <w:rFonts w:ascii="Times New Roman" w:eastAsia="Times New Roman" w:hAnsi="Times New Roman"/>
@@ -5177,8 +5746,44 @@
           <w:szCs w:val="24"/>
           <w:lang w:eastAsia="pt-BR"/>
         </w:rPr>
-        <w:t>Python/Flask</w:t>
-      </w:r>
+        <w:t>end</w:t>
+      </w:r>
+      <w:proofErr w:type="spellEnd"/>
+      <w:r>
+        <w:rPr>
+          <w:rFonts w:ascii="Times New Roman" w:eastAsia="Times New Roman" w:hAnsi="Times New Roman"/>
+          <w:b/>
+          <w:bCs/>
+          <w:sz w:val="24"/>
+          <w:szCs w:val="24"/>
+          <w:lang w:eastAsia="pt-BR"/>
+        </w:rPr>
+        <w:t xml:space="preserve"> (</w:t>
+      </w:r>
+      <w:r>
+        <w:rPr>
+          <w:rFonts w:ascii="Times New Roman" w:eastAsia="Times New Roman" w:hAnsi="Times New Roman"/>
+          <w:b/>
+          <w:bCs/>
+          <w:sz w:val="24"/>
+          <w:szCs w:val="24"/>
+          <w:lang w:eastAsia="pt-BR"/>
+        </w:rPr>
+        <w:t>Python/</w:t>
+      </w:r>
+      <w:proofErr w:type="spellStart"/>
+      <w:r>
+        <w:rPr>
+          <w:rFonts w:ascii="Times New Roman" w:eastAsia="Times New Roman" w:hAnsi="Times New Roman"/>
+          <w:b/>
+          <w:bCs/>
+          <w:sz w:val="24"/>
+          <w:szCs w:val="24"/>
+          <w:lang w:eastAsia="pt-BR"/>
+        </w:rPr>
+        <w:t>Flask</w:t>
+      </w:r>
+      <w:proofErr w:type="spellEnd"/>
       <w:r>
         <w:rPr>
           <w:rFonts w:ascii="Times New Roman" w:eastAsia="Times New Roman" w:hAnsi="Times New Roman"/>
@@ -5224,8 +5829,9 @@
           <w:szCs w:val="24"/>
           <w:lang w:eastAsia="pt-BR"/>
         </w:rPr>
-        <w:t>No Front-end (</w:t>
-      </w:r>
+        <w:t>No Front-</w:t>
+      </w:r>
+      <w:proofErr w:type="spellStart"/>
       <w:r>
         <w:rPr>
           <w:rFonts w:ascii="Times New Roman" w:eastAsia="Times New Roman" w:hAnsi="Times New Roman"/>
@@ -5235,8 +5841,32 @@
           <w:szCs w:val="24"/>
           <w:lang w:eastAsia="pt-BR"/>
         </w:rPr>
+        <w:t>end</w:t>
+      </w:r>
+      <w:proofErr w:type="spellEnd"/>
+      <w:r>
+        <w:rPr>
+          <w:rFonts w:ascii="Times New Roman" w:eastAsia="Times New Roman" w:hAnsi="Times New Roman"/>
+          <w:b/>
+          <w:bCs/>
+          <w:sz w:val="24"/>
+          <w:szCs w:val="24"/>
+          <w:lang w:eastAsia="pt-BR"/>
+        </w:rPr>
+        <w:t xml:space="preserve"> (</w:t>
+      </w:r>
+      <w:r>
+        <w:rPr>
+          <w:rFonts w:ascii="Times New Roman" w:eastAsia="Times New Roman" w:hAnsi="Times New Roman"/>
+          <w:b/>
+          <w:bCs/>
+          <w:sz w:val="24"/>
+          <w:szCs w:val="24"/>
+          <w:lang w:eastAsia="pt-BR"/>
+        </w:rPr>
         <w:t xml:space="preserve">HMTL, CSS e </w:t>
       </w:r>
+      <w:proofErr w:type="spellStart"/>
       <w:r>
         <w:rPr>
           <w:rFonts w:ascii="Times New Roman" w:eastAsia="Times New Roman" w:hAnsi="Times New Roman"/>
@@ -5248,6 +5878,7 @@
         </w:rPr>
         <w:t>JavaScript</w:t>
       </w:r>
+      <w:proofErr w:type="spellEnd"/>
       <w:r>
         <w:rPr>
           <w:rFonts w:ascii="Times New Roman" w:eastAsia="Times New Roman" w:hAnsi="Times New Roman"/>
@@ -5257,8 +5888,9 @@
           <w:szCs w:val="24"/>
           <w:lang w:eastAsia="pt-BR"/>
         </w:rPr>
-        <w:t>/React</w:t>
-      </w:r>
+        <w:t>/</w:t>
+      </w:r>
+      <w:proofErr w:type="spellStart"/>
       <w:r>
         <w:rPr>
           <w:rFonts w:ascii="Times New Roman" w:eastAsia="Times New Roman" w:hAnsi="Times New Roman"/>
@@ -5268,6 +5900,18 @@
           <w:szCs w:val="24"/>
           <w:lang w:eastAsia="pt-BR"/>
         </w:rPr>
+        <w:t>React</w:t>
+      </w:r>
+      <w:proofErr w:type="spellEnd"/>
+      <w:r>
+        <w:rPr>
+          <w:rFonts w:ascii="Times New Roman" w:eastAsia="Times New Roman" w:hAnsi="Times New Roman"/>
+          <w:b/>
+          <w:bCs/>
+          <w:sz w:val="24"/>
+          <w:szCs w:val="24"/>
+          <w:lang w:eastAsia="pt-BR"/>
+        </w:rPr>
         <w:t>):</w:t>
       </w:r>
       <w:r>
@@ -5277,7 +5921,27 @@
           <w:szCs w:val="24"/>
           <w:lang w:eastAsia="pt-BR"/>
         </w:rPr>
-        <w:t xml:space="preserve"> Componentes de interface e lógica serão estruturados como classes ou componentes funcionais com hooks, permitindo a criação de componentes reutilizáveis e bem-organizados.</w:t>
+        <w:t xml:space="preserve"> Componentes de interface e lógica serão estruturados como classes ou componentes funcionais com </w:t>
+      </w:r>
+      <w:proofErr w:type="spellStart"/>
+      <w:r>
+        <w:rPr>
+          <w:rFonts w:ascii="Times New Roman" w:eastAsia="Times New Roman" w:hAnsi="Times New Roman"/>
+          <w:sz w:val="24"/>
+          <w:szCs w:val="24"/>
+          <w:lang w:eastAsia="pt-BR"/>
+        </w:rPr>
+        <w:t>hooks</w:t>
+      </w:r>
+      <w:proofErr w:type="spellEnd"/>
+      <w:r>
+        <w:rPr>
+          <w:rFonts w:ascii="Times New Roman" w:eastAsia="Times New Roman" w:hAnsi="Times New Roman"/>
+          <w:sz w:val="24"/>
+          <w:szCs w:val="24"/>
+          <w:lang w:eastAsia="pt-BR"/>
+        </w:rPr>
+        <w:t>, permitindo a criação de componentes reutilizáveis e bem-organizados.</w:t>
       </w:r>
     </w:p>
     <w:p>
@@ -5358,11 +6022,21 @@
         <w:tab/>
       </w:r>
       <w:r>
-        <w:t>Para garantir a consistência, legibilidade e manutenibilidade do código, adotaremos um conjunto de diretrizes de codificação. Este padrão de código facilitará a colaboração e a revisão do código, além de garantir que todos os desenvolvedores sigam práticas uniformes. A seguir, são apresentadas as diretrizes para a implementação tanto no front-end</w:t>
-      </w:r>
-      <w:r>
-        <w:t xml:space="preserve"> quanto no back-end</w:t>
-      </w:r>
+        <w:t xml:space="preserve">Para garantir a consistência, legibilidade e manutenibilidade do código, adotaremos um conjunto de diretrizes de codificação. Este padrão de código facilitará a colaboração e a revisão do código, além de garantir que todos os desenvolvedores sigam práticas uniformes. A seguir, são apresentadas as diretrizes para a implementação tanto no </w:t>
+      </w:r>
+      <w:proofErr w:type="spellStart"/>
+      <w:r>
+        <w:t>front-end</w:t>
+      </w:r>
+      <w:proofErr w:type="spellEnd"/>
+      <w:r>
+        <w:t xml:space="preserve"> quanto no </w:t>
+      </w:r>
+      <w:proofErr w:type="spellStart"/>
+      <w:r>
+        <w:t>back-end</w:t>
+      </w:r>
+      <w:proofErr w:type="spellEnd"/>
       <w:r>
         <w:t>.</w:t>
       </w:r>
@@ -5424,8 +6098,13 @@
       <w:r>
         <w:t xml:space="preserve"> </w:t>
       </w:r>
-      <w:r>
-        <w:t xml:space="preserve">tab </w:t>
+      <w:proofErr w:type="spellStart"/>
+      <w:r>
+        <w:t>tab</w:t>
+      </w:r>
+      <w:proofErr w:type="spellEnd"/>
+      <w:r>
+        <w:t xml:space="preserve"> </w:t>
       </w:r>
       <w:r>
         <w:t>para indentação</w:t>
@@ -5457,11 +6136,21 @@
         <w:t>Aspas:</w:t>
       </w:r>
       <w:r>
-        <w:t xml:space="preserve"> Use aspas duplas " para strings</w:t>
-      </w:r>
-      <w:r>
-        <w:t xml:space="preserve"> e JSONs</w:t>
-      </w:r>
+        <w:t xml:space="preserve"> Use aspas duplas " para </w:t>
+      </w:r>
+      <w:proofErr w:type="spellStart"/>
+      <w:r>
+        <w:t>strings</w:t>
+      </w:r>
+      <w:proofErr w:type="spellEnd"/>
+      <w:r>
+        <w:t xml:space="preserve"> e </w:t>
+      </w:r>
+      <w:proofErr w:type="spellStart"/>
+      <w:r>
+        <w:t>JSONs</w:t>
+      </w:r>
+      <w:proofErr w:type="spellEnd"/>
       <w:r>
         <w:t xml:space="preserve">, exceto onde aspas </w:t>
       </w:r>
@@ -5500,11 +6189,21 @@
       <w:r>
         <w:t xml:space="preserve"> Use </w:t>
       </w:r>
+      <w:proofErr w:type="spellStart"/>
       <w:r>
         <w:t>snake_case</w:t>
       </w:r>
-      <w:r>
-        <w:t xml:space="preserve"> para variáveis e funções, PascalCase para nomes de componentes e classes.</w:t>
+      <w:proofErr w:type="spellEnd"/>
+      <w:r>
+        <w:t xml:space="preserve"> para variáveis e funções, </w:t>
+      </w:r>
+      <w:proofErr w:type="spellStart"/>
+      <w:r>
+        <w:t>PascalCase</w:t>
+      </w:r>
+      <w:proofErr w:type="spellEnd"/>
+      <w:r>
+        <w:t xml:space="preserve"> para nomes de componentes e classes.</w:t>
       </w:r>
     </w:p>
     <w:p>
@@ -5835,7 +6534,27 @@
           <w:sz w:val="24"/>
           <w:szCs w:val="24"/>
         </w:rPr>
-        <w:t xml:space="preserve">Desenvolvedor Backend e </w:t>
+        <w:t xml:space="preserve">Desenvolvedor </w:t>
+      </w:r>
+      <w:proofErr w:type="spellStart"/>
+      <w:r>
+        <w:rPr>
+          <w:rFonts w:ascii="Times New Roman" w:hAnsi="Times New Roman"/>
+          <w:bCs/>
+          <w:sz w:val="24"/>
+          <w:szCs w:val="24"/>
+        </w:rPr>
+        <w:t>Backend</w:t>
+      </w:r>
+      <w:proofErr w:type="spellEnd"/>
+      <w:r>
+        <w:rPr>
+          <w:rFonts w:ascii="Times New Roman" w:hAnsi="Times New Roman"/>
+          <w:bCs/>
+          <w:sz w:val="24"/>
+          <w:szCs w:val="24"/>
+        </w:rPr>
+        <w:t xml:space="preserve"> e </w:t>
       </w:r>
       <w:r>
         <w:rPr>
@@ -5922,14 +6641,25 @@
         </w:rPr>
         <w:t xml:space="preserve">Desenvolvedor </w:t>
       </w:r>
-      <w:r>
-        <w:rPr>
-          <w:rFonts w:ascii="Times New Roman" w:hAnsi="Times New Roman"/>
-          <w:bCs/>
-          <w:sz w:val="24"/>
-          <w:szCs w:val="24"/>
-        </w:rPr>
-        <w:t>Frontend e UI/UX;</w:t>
+      <w:proofErr w:type="spellStart"/>
+      <w:r>
+        <w:rPr>
+          <w:rFonts w:ascii="Times New Roman" w:hAnsi="Times New Roman"/>
+          <w:bCs/>
+          <w:sz w:val="24"/>
+          <w:szCs w:val="24"/>
+        </w:rPr>
+        <w:t>Frontend</w:t>
+      </w:r>
+      <w:proofErr w:type="spellEnd"/>
+      <w:r>
+        <w:rPr>
+          <w:rFonts w:ascii="Times New Roman" w:hAnsi="Times New Roman"/>
+          <w:bCs/>
+          <w:sz w:val="24"/>
+          <w:szCs w:val="24"/>
+        </w:rPr>
+        <w:t xml:space="preserve"> e UI/UX;</w:t>
       </w:r>
     </w:p>
     <w:p>
@@ -5967,7 +6697,27 @@
           <w:sz w:val="24"/>
           <w:szCs w:val="24"/>
         </w:rPr>
-        <w:t>Desenvolver Frontend e Prototipação do Projeto.</w:t>
+        <w:t xml:space="preserve">Desenvolver </w:t>
+      </w:r>
+      <w:proofErr w:type="spellStart"/>
+      <w:r>
+        <w:rPr>
+          <w:rFonts w:ascii="Times New Roman" w:hAnsi="Times New Roman"/>
+          <w:bCs/>
+          <w:sz w:val="24"/>
+          <w:szCs w:val="24"/>
+        </w:rPr>
+        <w:t>Frontend</w:t>
+      </w:r>
+      <w:proofErr w:type="spellEnd"/>
+      <w:r>
+        <w:rPr>
+          <w:rFonts w:ascii="Times New Roman" w:hAnsi="Times New Roman"/>
+          <w:bCs/>
+          <w:sz w:val="24"/>
+          <w:szCs w:val="24"/>
+        </w:rPr>
+        <w:t xml:space="preserve"> e Prototipação do Projeto.</w:t>
       </w:r>
     </w:p>
     <w:p>
@@ -7798,6 +8548,7 @@
   <w:style w:type="character" w:default="1" w:styleId="Fontepargpadro">
     <w:name w:val="Default Paragraph Font"/>
     <w:uiPriority w:val="1"/>
+    <w:semiHidden/>
     <w:unhideWhenUsed/>
   </w:style>
   <w:style w:type="table" w:default="1" w:styleId="Tabelanormal">
